--- a/downloads/Resume.docx
+++ b/downloads/Resume.docx
@@ -1120,7 +1120,27 @@
           <w:sz w:val="20"/>
           <w:szCs w:val="20"/>
         </w:rPr>
-        <w:t xml:space="preserve"> – School of Engineering</w:t>
+        <w:tab/>
+      </w:r>
+      <w:r>
+        <w:rPr>
+          <w:rFonts w:ascii="Bahnschrift" w:hAnsi="Bahnschrift" w:cs="Times New Roman"/>
+          <w:i/>
+          <w:iCs/>
+          <w:sz w:val="20"/>
+          <w:szCs w:val="20"/>
+        </w:rPr>
+        <w:tab/>
+      </w:r>
+      <w:r>
+        <w:rPr>
+          <w:rFonts w:ascii="Bahnschrift" w:hAnsi="Bahnschrift" w:cs="Times New Roman"/>
+          <w:i/>
+          <w:iCs/>
+          <w:sz w:val="20"/>
+          <w:szCs w:val="20"/>
+        </w:rPr>
+        <w:tab/>
       </w:r>
       <w:r>
         <w:rPr>

--- a/downloads/Resume.docx
+++ b/downloads/Resume.docx
@@ -701,7 +701,47 @@
           <w:sz w:val="16"/>
           <w:szCs w:val="16"/>
         </w:rPr>
-        <w:t xml:space="preserve">Principles of Electrical Engineering I, </w:t>
+        <w:t>Principles of Electrical Engineering I</w:t>
+      </w:r>
+      <w:r>
+        <w:rPr>
+          <w:rFonts w:ascii="Bahnschrift" w:hAnsi="Bahnschrift" w:cs="Times New Roman"/>
+          <w:sz w:val="16"/>
+          <w:szCs w:val="16"/>
+        </w:rPr>
+        <w:t xml:space="preserve"> &amp; II</w:t>
+      </w:r>
+      <w:r>
+        <w:rPr>
+          <w:rFonts w:ascii="Bahnschrift" w:hAnsi="Bahnschrift" w:cs="Times New Roman"/>
+          <w:sz w:val="16"/>
+          <w:szCs w:val="16"/>
+        </w:rPr>
+        <w:t xml:space="preserve">, </w:t>
+      </w:r>
+      <w:r>
+        <w:rPr>
+          <w:rFonts w:ascii="Bahnschrift" w:hAnsi="Bahnschrift" w:cs="Times New Roman"/>
+          <w:sz w:val="16"/>
+          <w:szCs w:val="16"/>
+        </w:rPr>
+        <w:t xml:space="preserve">Computer </w:t>
+      </w:r>
+      <w:r>
+        <w:rPr>
+          <w:rFonts w:ascii="Bahnschrift" w:hAnsi="Bahnschrift" w:cs="Times New Roman"/>
+          <w:sz w:val="16"/>
+          <w:szCs w:val="16"/>
+        </w:rPr>
+        <w:t>Architecture</w:t>
+      </w:r>
+      <w:r>
+        <w:rPr>
+          <w:rFonts w:ascii="Bahnschrift" w:hAnsi="Bahnschrift" w:cs="Times New Roman"/>
+          <w:sz w:val="16"/>
+          <w:szCs w:val="16"/>
+        </w:rPr>
+        <w:t xml:space="preserve"> </w:t>
       </w:r>
       <w:r>
         <w:rPr>

--- a/downloads/Resume.docx
+++ b/downloads/Resume.docx
@@ -401,105 +401,149 @@
           <w:sz w:val="20"/>
           <w:szCs w:val="20"/>
         </w:rPr>
-        <w:t>Rutgers University, New Brunswick, NJ</w:t>
-      </w:r>
-      <w:r>
-        <w:rPr>
-          <w:rFonts w:ascii="Bahnschrift" w:hAnsi="Bahnschrift" w:cs="Times New Roman"/>
-          <w:b/>
-          <w:bCs/>
-          <w:sz w:val="20"/>
-          <w:szCs w:val="20"/>
-        </w:rPr>
-        <w:tab/>
-      </w:r>
-      <w:r>
-        <w:rPr>
-          <w:rFonts w:ascii="Bahnschrift" w:hAnsi="Bahnschrift" w:cs="Times New Roman"/>
-          <w:b/>
-          <w:bCs/>
-          <w:sz w:val="20"/>
-          <w:szCs w:val="20"/>
-        </w:rPr>
-        <w:tab/>
-      </w:r>
-      <w:r>
-        <w:rPr>
-          <w:rFonts w:ascii="Bahnschrift" w:hAnsi="Bahnschrift" w:cs="Times New Roman"/>
-          <w:b/>
-          <w:bCs/>
-          <w:sz w:val="20"/>
-          <w:szCs w:val="20"/>
-        </w:rPr>
-        <w:tab/>
-      </w:r>
-      <w:r>
-        <w:rPr>
-          <w:rFonts w:ascii="Bahnschrift" w:hAnsi="Bahnschrift" w:cs="Times New Roman"/>
-          <w:b/>
-          <w:bCs/>
-          <w:sz w:val="20"/>
-          <w:szCs w:val="20"/>
-        </w:rPr>
-        <w:tab/>
-      </w:r>
-      <w:r>
-        <w:rPr>
-          <w:rFonts w:ascii="Bahnschrift" w:hAnsi="Bahnschrift" w:cs="Times New Roman"/>
-          <w:b/>
-          <w:bCs/>
-          <w:sz w:val="20"/>
-          <w:szCs w:val="20"/>
-        </w:rPr>
-        <w:tab/>
-      </w:r>
-      <w:r>
-        <w:rPr>
-          <w:rFonts w:ascii="Bahnschrift" w:hAnsi="Bahnschrift" w:cs="Times New Roman"/>
-          <w:b/>
-          <w:bCs/>
-          <w:sz w:val="20"/>
-          <w:szCs w:val="20"/>
-        </w:rPr>
-        <w:tab/>
-      </w:r>
-      <w:r>
-        <w:rPr>
-          <w:rFonts w:ascii="Bahnschrift" w:hAnsi="Bahnschrift" w:cs="Times New Roman"/>
-          <w:b/>
-          <w:bCs/>
-          <w:sz w:val="20"/>
-          <w:szCs w:val="20"/>
-        </w:rPr>
-        <w:tab/>
-      </w:r>
-      <w:r>
-        <w:rPr>
-          <w:rFonts w:ascii="Bahnschrift" w:hAnsi="Bahnschrift" w:cs="Times New Roman"/>
-          <w:b/>
-          <w:bCs/>
-          <w:sz w:val="20"/>
-          <w:szCs w:val="20"/>
-        </w:rPr>
-        <w:tab/>
-      </w:r>
-      <w:r>
-        <w:rPr>
-          <w:rFonts w:ascii="Bahnschrift" w:hAnsi="Bahnschrift" w:cs="Times New Roman"/>
-          <w:b/>
-          <w:bCs/>
-          <w:sz w:val="20"/>
-          <w:szCs w:val="20"/>
-        </w:rPr>
-        <w:tab/>
-      </w:r>
-      <w:r>
-        <w:rPr>
-          <w:rFonts w:ascii="Bahnschrift" w:hAnsi="Bahnschrift" w:cs="Times New Roman"/>
-          <w:sz w:val="20"/>
-          <w:szCs w:val="20"/>
-        </w:rPr>
-        <w:t>Expected June 2024</w:t>
+        <w:t>Rutgers University, New Bru</w:t>
+      </w:r>
+      <w:r>
+        <w:rPr>
+          <w:rFonts w:ascii="Bahnschrift" w:hAnsi="Bahnschrift" w:cs="Times New Roman"/>
+          <w:b/>
+          <w:bCs/>
+          <w:sz w:val="20"/>
+          <w:szCs w:val="20"/>
+        </w:rPr>
+        <w:t>n</w:t>
+      </w:r>
+      <w:r>
+        <w:rPr>
+          <w:rFonts w:ascii="Bahnschrift" w:hAnsi="Bahnschrift" w:cs="Times New Roman"/>
+          <w:b/>
+          <w:bCs/>
+          <w:sz w:val="20"/>
+          <w:szCs w:val="20"/>
+        </w:rPr>
+        <w:t>swick, NJ</w:t>
+      </w:r>
+      <w:r>
+        <w:rPr>
+          <w:rFonts w:ascii="Bahnschrift" w:hAnsi="Bahnschrift" w:cs="Times New Roman"/>
+          <w:b/>
+          <w:bCs/>
+          <w:sz w:val="20"/>
+          <w:szCs w:val="20"/>
+        </w:rPr>
+        <w:tab/>
+      </w:r>
+      <w:r>
+        <w:rPr>
+          <w:rFonts w:ascii="Bahnschrift" w:hAnsi="Bahnschrift" w:cs="Times New Roman"/>
+          <w:b/>
+          <w:bCs/>
+          <w:sz w:val="20"/>
+          <w:szCs w:val="20"/>
+        </w:rPr>
+        <w:tab/>
+      </w:r>
+      <w:r>
+        <w:rPr>
+          <w:rFonts w:ascii="Bahnschrift" w:hAnsi="Bahnschrift" w:cs="Times New Roman"/>
+          <w:b/>
+          <w:bCs/>
+          <w:sz w:val="20"/>
+          <w:szCs w:val="20"/>
+        </w:rPr>
+        <w:tab/>
+      </w:r>
+      <w:r>
+        <w:rPr>
+          <w:rFonts w:ascii="Bahnschrift" w:hAnsi="Bahnschrift" w:cs="Times New Roman"/>
+          <w:b/>
+          <w:bCs/>
+          <w:sz w:val="20"/>
+          <w:szCs w:val="20"/>
+        </w:rPr>
+        <w:tab/>
+      </w:r>
+      <w:r>
+        <w:rPr>
+          <w:rFonts w:ascii="Bahnschrift" w:hAnsi="Bahnschrift" w:cs="Times New Roman"/>
+          <w:b/>
+          <w:bCs/>
+          <w:sz w:val="20"/>
+          <w:szCs w:val="20"/>
+        </w:rPr>
+        <w:tab/>
+      </w:r>
+      <w:r>
+        <w:rPr>
+          <w:rFonts w:ascii="Bahnschrift" w:hAnsi="Bahnschrift" w:cs="Times New Roman"/>
+          <w:b/>
+          <w:bCs/>
+          <w:sz w:val="20"/>
+          <w:szCs w:val="20"/>
+        </w:rPr>
+        <w:tab/>
+      </w:r>
+      <w:r>
+        <w:rPr>
+          <w:rFonts w:ascii="Bahnschrift" w:hAnsi="Bahnschrift" w:cs="Times New Roman"/>
+          <w:b/>
+          <w:bCs/>
+          <w:sz w:val="20"/>
+          <w:szCs w:val="20"/>
+        </w:rPr>
+        <w:tab/>
+      </w:r>
+      <w:r>
+        <w:rPr>
+          <w:rFonts w:ascii="Bahnschrift" w:hAnsi="Bahnschrift" w:cs="Times New Roman"/>
+          <w:b/>
+          <w:bCs/>
+          <w:sz w:val="20"/>
+          <w:szCs w:val="20"/>
+        </w:rPr>
+        <w:tab/>
+      </w:r>
+      <w:r>
+        <w:rPr>
+          <w:rFonts w:ascii="Bahnschrift" w:hAnsi="Bahnschrift" w:cs="Times New Roman"/>
+          <w:b/>
+          <w:bCs/>
+          <w:sz w:val="20"/>
+          <w:szCs w:val="20"/>
+        </w:rPr>
+        <w:tab/>
+      </w:r>
+      <w:r>
+        <w:rPr>
+          <w:rFonts w:ascii="Bahnschrift" w:hAnsi="Bahnschrift" w:cs="Times New Roman"/>
+          <w:sz w:val="20"/>
+          <w:szCs w:val="20"/>
+        </w:rPr>
+        <w:t xml:space="preserve">Expected </w:t>
+      </w:r>
+      <w:r>
+        <w:rPr>
+          <w:rFonts w:ascii="Bahnschrift" w:hAnsi="Bahnschrift" w:cs="Times New Roman"/>
+          <w:sz w:val="20"/>
+          <w:szCs w:val="20"/>
+        </w:rPr>
+        <w:t>May</w:t>
+      </w:r>
+      <w:r>
+        <w:rPr>
+          <w:rFonts w:ascii="Bahnschrift" w:hAnsi="Bahnschrift" w:cs="Times New Roman"/>
+          <w:sz w:val="20"/>
+          <w:szCs w:val="20"/>
+        </w:rPr>
+        <w:t xml:space="preserve"> </w:t>
+      </w:r>
+      <w:r>
+        <w:rPr>
+          <w:rFonts w:ascii="Bahnschrift" w:hAnsi="Bahnschrift" w:cs="Times New Roman"/>
+          <w:sz w:val="20"/>
+          <w:szCs w:val="20"/>
+        </w:rPr>
+        <w:t>2025</w:t>
       </w:r>
     </w:p>
     <w:p>
@@ -522,118 +566,87 @@
           <w:sz w:val="16"/>
           <w:szCs w:val="16"/>
         </w:rPr>
-        <w:t>Electrical Engineering and Computer Science</w:t>
-      </w:r>
-      <w:r>
-        <w:rPr>
-          <w:rFonts w:ascii="Bahnschrift" w:hAnsi="Bahnschrift" w:cs="Times New Roman"/>
-          <w:i/>
-          <w:iCs/>
-          <w:sz w:val="16"/>
-          <w:szCs w:val="16"/>
-        </w:rPr>
-        <w:tab/>
-      </w:r>
-      <w:r>
-        <w:rPr>
-          <w:rFonts w:ascii="Bahnschrift" w:hAnsi="Bahnschrift" w:cs="Times New Roman"/>
-          <w:i/>
-          <w:iCs/>
-          <w:sz w:val="16"/>
-          <w:szCs w:val="16"/>
-        </w:rPr>
-        <w:tab/>
-      </w:r>
-      <w:r>
-        <w:rPr>
-          <w:rFonts w:ascii="Bahnschrift" w:hAnsi="Bahnschrift" w:cs="Times New Roman"/>
-          <w:i/>
-          <w:iCs/>
-          <w:sz w:val="16"/>
-          <w:szCs w:val="16"/>
-        </w:rPr>
-        <w:tab/>
-      </w:r>
-      <w:r>
-        <w:rPr>
-          <w:rFonts w:ascii="Bahnschrift" w:hAnsi="Bahnschrift" w:cs="Times New Roman"/>
-          <w:i/>
-          <w:iCs/>
-          <w:sz w:val="16"/>
-          <w:szCs w:val="16"/>
-        </w:rPr>
-        <w:tab/>
-      </w:r>
-      <w:r>
-        <w:rPr>
-          <w:rFonts w:ascii="Bahnschrift" w:hAnsi="Bahnschrift" w:cs="Times New Roman"/>
-          <w:i/>
-          <w:iCs/>
-          <w:sz w:val="16"/>
-          <w:szCs w:val="16"/>
-        </w:rPr>
-        <w:tab/>
-      </w:r>
-      <w:r>
-        <w:rPr>
-          <w:rFonts w:ascii="Bahnschrift" w:hAnsi="Bahnschrift" w:cs="Times New Roman"/>
-          <w:i/>
-          <w:iCs/>
-          <w:sz w:val="16"/>
-          <w:szCs w:val="16"/>
-        </w:rPr>
-        <w:tab/>
-      </w:r>
-      <w:r>
-        <w:rPr>
-          <w:rFonts w:ascii="Bahnschrift" w:hAnsi="Bahnschrift" w:cs="Times New Roman"/>
-          <w:i/>
-          <w:iCs/>
-          <w:sz w:val="16"/>
-          <w:szCs w:val="16"/>
-        </w:rPr>
-        <w:tab/>
-      </w:r>
-      <w:r>
-        <w:rPr>
-          <w:rFonts w:ascii="Bahnschrift" w:hAnsi="Bahnschrift" w:cs="Times New Roman"/>
-          <w:i/>
-          <w:iCs/>
-          <w:sz w:val="16"/>
-          <w:szCs w:val="16"/>
-        </w:rPr>
-        <w:tab/>
-      </w:r>
-      <w:r>
-        <w:rPr>
-          <w:rFonts w:ascii="Bahnschrift" w:hAnsi="Bahnschrift" w:cs="Times New Roman"/>
-          <w:i/>
-          <w:iCs/>
-          <w:sz w:val="16"/>
-          <w:szCs w:val="16"/>
-        </w:rPr>
-        <w:tab/>
-      </w:r>
-      <w:r>
-        <w:rPr>
-          <w:rFonts w:ascii="Bahnschrift" w:hAnsi="Bahnschrift" w:cs="Times New Roman"/>
-          <w:i/>
-          <w:iCs/>
-          <w:sz w:val="16"/>
-          <w:szCs w:val="16"/>
-        </w:rPr>
-        <w:tab/>
-      </w:r>
-      <w:r>
-        <w:rPr>
-          <w:rFonts w:ascii="Bahnschrift" w:hAnsi="Bahnschrift" w:cs="Times New Roman"/>
-          <w:i/>
-          <w:iCs/>
-          <w:sz w:val="16"/>
-          <w:szCs w:val="16"/>
-        </w:rPr>
-        <w:tab/>
-        <w:t xml:space="preserve">       </w:t>
+        <w:t>Bachelor</w:t>
+      </w:r>
+      <w:r>
+        <w:rPr>
+          <w:rFonts w:ascii="Bahnschrift" w:hAnsi="Bahnschrift" w:cs="Times New Roman"/>
+          <w:i/>
+          <w:iCs/>
+          <w:sz w:val="16"/>
+          <w:szCs w:val="16"/>
+        </w:rPr>
+        <w:t xml:space="preserve"> of Engineering in </w:t>
+      </w:r>
+      <w:r>
+        <w:rPr>
+          <w:rFonts w:ascii="Bahnschrift" w:hAnsi="Bahnschrift" w:cs="Times New Roman"/>
+          <w:i/>
+          <w:iCs/>
+          <w:sz w:val="16"/>
+          <w:szCs w:val="16"/>
+        </w:rPr>
+        <w:t>Electrical Engineering</w:t>
+      </w:r>
+      <w:r>
+        <w:rPr>
+          <w:rFonts w:ascii="Bahnschrift" w:hAnsi="Bahnschrift" w:cs="Times New Roman"/>
+          <w:i/>
+          <w:iCs/>
+          <w:sz w:val="16"/>
+          <w:szCs w:val="16"/>
+        </w:rPr>
+        <w:t xml:space="preserve">, Bachelor of Science in </w:t>
+      </w:r>
+      <w:r>
+        <w:rPr>
+          <w:rFonts w:ascii="Bahnschrift" w:hAnsi="Bahnschrift" w:cs="Times New Roman"/>
+          <w:i/>
+          <w:iCs/>
+          <w:sz w:val="16"/>
+          <w:szCs w:val="16"/>
+        </w:rPr>
+        <w:t>Computer Science</w:t>
+      </w:r>
+      <w:r>
+        <w:rPr>
+          <w:rFonts w:ascii="Bahnschrift" w:hAnsi="Bahnschrift" w:cs="Times New Roman"/>
+          <w:i/>
+          <w:iCs/>
+          <w:sz w:val="16"/>
+          <w:szCs w:val="16"/>
+        </w:rPr>
+        <w:t>, Minor in Creative Writing</w:t>
+      </w:r>
+      <w:r>
+        <w:rPr>
+          <w:rFonts w:ascii="Bahnschrift" w:hAnsi="Bahnschrift" w:cs="Times New Roman"/>
+          <w:i/>
+          <w:iCs/>
+          <w:sz w:val="16"/>
+          <w:szCs w:val="16"/>
+        </w:rPr>
+        <w:tab/>
+      </w:r>
+      <w:r>
+        <w:rPr>
+          <w:rFonts w:ascii="Bahnschrift" w:hAnsi="Bahnschrift" w:cs="Times New Roman"/>
+          <w:i/>
+          <w:iCs/>
+          <w:sz w:val="16"/>
+          <w:szCs w:val="16"/>
+        </w:rPr>
+        <w:tab/>
+      </w:r>
+      <w:r>
+        <w:rPr>
+          <w:rFonts w:ascii="Bahnschrift" w:hAnsi="Bahnschrift" w:cs="Times New Roman"/>
+          <w:i/>
+          <w:iCs/>
+          <w:sz w:val="16"/>
+          <w:szCs w:val="16"/>
+        </w:rPr>
+        <w:tab/>
       </w:r>
       <w:r>
         <w:rPr>
@@ -741,6 +754,14 @@
           <w:sz w:val="16"/>
           <w:szCs w:val="16"/>
         </w:rPr>
+        <w:t>,</w:t>
+      </w:r>
+      <w:r>
+        <w:rPr>
+          <w:rFonts w:ascii="Bahnschrift" w:hAnsi="Bahnschrift" w:cs="Times New Roman"/>
+          <w:sz w:val="16"/>
+          <w:szCs w:val="16"/>
+        </w:rPr>
         <w:t xml:space="preserve"> </w:t>
       </w:r>
       <w:r>
@@ -766,6 +787,14 @@
           <w:szCs w:val="16"/>
         </w:rPr>
         <w:t>Linear Algebra, Intro to Computers for Engineers</w:t>
+      </w:r>
+      <w:r>
+        <w:rPr>
+          <w:rFonts w:ascii="Bahnschrift" w:hAnsi="Bahnschrift" w:cs="Times New Roman"/>
+          <w:sz w:val="16"/>
+          <w:szCs w:val="16"/>
+        </w:rPr>
+        <w:t>, Intro to Creative Writing</w:t>
       </w:r>
     </w:p>
     <w:p>
@@ -1117,7 +1146,7 @@
           <w:sz w:val="20"/>
           <w:szCs w:val="20"/>
         </w:rPr>
-        <w:t>Rutgers University</w:t>
+        <w:t>Mutual of America</w:t>
       </w:r>
     </w:p>
     <w:p>
@@ -1140,141 +1169,125 @@
           <w:sz w:val="20"/>
           <w:szCs w:val="20"/>
         </w:rPr>
-        <w:t>S</w:t>
-      </w:r>
-      <w:r>
-        <w:rPr>
-          <w:rFonts w:ascii="Bahnschrift" w:hAnsi="Bahnschrift" w:cs="Times New Roman"/>
-          <w:i/>
-          <w:iCs/>
-          <w:sz w:val="20"/>
-          <w:szCs w:val="20"/>
-        </w:rPr>
-        <w:t>tudent Tutor</w:t>
-      </w:r>
-      <w:r>
-        <w:rPr>
-          <w:rFonts w:ascii="Bahnschrift" w:hAnsi="Bahnschrift" w:cs="Times New Roman"/>
-          <w:i/>
-          <w:iCs/>
-          <w:sz w:val="20"/>
-          <w:szCs w:val="20"/>
-        </w:rPr>
-        <w:tab/>
-      </w:r>
-      <w:r>
-        <w:rPr>
-          <w:rFonts w:ascii="Bahnschrift" w:hAnsi="Bahnschrift" w:cs="Times New Roman"/>
-          <w:i/>
-          <w:iCs/>
-          <w:sz w:val="20"/>
-          <w:szCs w:val="20"/>
-        </w:rPr>
-        <w:tab/>
-      </w:r>
-      <w:r>
-        <w:rPr>
-          <w:rFonts w:ascii="Bahnschrift" w:hAnsi="Bahnschrift" w:cs="Times New Roman"/>
-          <w:i/>
-          <w:iCs/>
-          <w:sz w:val="20"/>
-          <w:szCs w:val="20"/>
-        </w:rPr>
-        <w:tab/>
-      </w:r>
-      <w:r>
-        <w:rPr>
-          <w:rFonts w:ascii="Bahnschrift" w:hAnsi="Bahnschrift" w:cs="Times New Roman"/>
-          <w:i/>
-          <w:iCs/>
-          <w:sz w:val="20"/>
-          <w:szCs w:val="20"/>
-        </w:rPr>
-        <w:tab/>
-      </w:r>
-      <w:r>
-        <w:rPr>
-          <w:rFonts w:ascii="Bahnschrift" w:hAnsi="Bahnschrift" w:cs="Times New Roman"/>
-          <w:i/>
-          <w:iCs/>
-          <w:sz w:val="20"/>
-          <w:szCs w:val="20"/>
-        </w:rPr>
-        <w:tab/>
-      </w:r>
-      <w:r>
-        <w:rPr>
-          <w:rFonts w:ascii="Bahnschrift" w:hAnsi="Bahnschrift" w:cs="Times New Roman"/>
-          <w:sz w:val="20"/>
-          <w:szCs w:val="20"/>
-        </w:rPr>
-        <w:tab/>
-      </w:r>
-      <w:r>
-        <w:rPr>
-          <w:rFonts w:ascii="Bahnschrift" w:hAnsi="Bahnschrift" w:cs="Times New Roman"/>
-          <w:sz w:val="20"/>
-          <w:szCs w:val="20"/>
-        </w:rPr>
-        <w:tab/>
-      </w:r>
-      <w:r>
-        <w:rPr>
-          <w:rFonts w:ascii="Bahnschrift" w:hAnsi="Bahnschrift" w:cs="Times New Roman"/>
-          <w:sz w:val="20"/>
-          <w:szCs w:val="20"/>
-        </w:rPr>
-        <w:tab/>
-      </w:r>
-      <w:r>
-        <w:rPr>
-          <w:rFonts w:ascii="Bahnschrift" w:hAnsi="Bahnschrift" w:cs="Times New Roman"/>
-          <w:sz w:val="20"/>
-          <w:szCs w:val="20"/>
-        </w:rPr>
-        <w:tab/>
-      </w:r>
-      <w:r>
-        <w:rPr>
-          <w:rFonts w:ascii="Bahnschrift" w:hAnsi="Bahnschrift" w:cs="Times New Roman"/>
-          <w:sz w:val="20"/>
-          <w:szCs w:val="20"/>
-        </w:rPr>
-        <w:tab/>
-      </w:r>
-      <w:r>
-        <w:rPr>
-          <w:rFonts w:ascii="Bahnschrift" w:hAnsi="Bahnschrift" w:cs="Times New Roman"/>
-          <w:sz w:val="20"/>
-          <w:szCs w:val="20"/>
-        </w:rPr>
-        <w:tab/>
-      </w:r>
-      <w:r>
-        <w:rPr>
-          <w:rFonts w:ascii="Bahnschrift" w:hAnsi="Bahnschrift" w:cs="Times New Roman"/>
-          <w:sz w:val="20"/>
-          <w:szCs w:val="20"/>
-        </w:rPr>
-        <w:tab/>
-      </w:r>
-      <w:r>
-        <w:rPr>
-          <w:rFonts w:ascii="Bahnschrift" w:hAnsi="Bahnschrift" w:cs="Times New Roman"/>
-          <w:sz w:val="20"/>
-          <w:szCs w:val="20"/>
-        </w:rPr>
-        <w:t xml:space="preserve">         </w:t>
-      </w:r>
-      <w:r>
-        <w:rPr>
-          <w:rFonts w:ascii="Bahnschrift" w:hAnsi="Bahnschrift" w:cs="Times New Roman"/>
-          <w:i/>
-          <w:iCs/>
-          <w:sz w:val="20"/>
-          <w:szCs w:val="20"/>
-        </w:rPr>
-        <w:t>January 202</w:t>
+        <w:t>Information Security Intern</w:t>
+      </w:r>
+      <w:r>
+        <w:rPr>
+          <w:rFonts w:ascii="Bahnschrift" w:hAnsi="Bahnschrift" w:cs="Times New Roman"/>
+          <w:i/>
+          <w:iCs/>
+          <w:sz w:val="20"/>
+          <w:szCs w:val="20"/>
+        </w:rPr>
+        <w:tab/>
+      </w:r>
+      <w:r>
+        <w:rPr>
+          <w:rFonts w:ascii="Bahnschrift" w:hAnsi="Bahnschrift" w:cs="Times New Roman"/>
+          <w:i/>
+          <w:iCs/>
+          <w:sz w:val="20"/>
+          <w:szCs w:val="20"/>
+        </w:rPr>
+        <w:tab/>
+      </w:r>
+      <w:r>
+        <w:rPr>
+          <w:rFonts w:ascii="Bahnschrift" w:hAnsi="Bahnschrift" w:cs="Times New Roman"/>
+          <w:i/>
+          <w:iCs/>
+          <w:sz w:val="20"/>
+          <w:szCs w:val="20"/>
+        </w:rPr>
+        <w:tab/>
+      </w:r>
+      <w:r>
+        <w:rPr>
+          <w:rFonts w:ascii="Bahnschrift" w:hAnsi="Bahnschrift" w:cs="Times New Roman"/>
+          <w:i/>
+          <w:iCs/>
+          <w:sz w:val="20"/>
+          <w:szCs w:val="20"/>
+        </w:rPr>
+        <w:tab/>
+      </w:r>
+      <w:r>
+        <w:rPr>
+          <w:rFonts w:ascii="Bahnschrift" w:hAnsi="Bahnschrift" w:cs="Times New Roman"/>
+          <w:i/>
+          <w:iCs/>
+          <w:sz w:val="20"/>
+          <w:szCs w:val="20"/>
+        </w:rPr>
+        <w:tab/>
+      </w:r>
+      <w:r>
+        <w:rPr>
+          <w:rFonts w:ascii="Bahnschrift" w:hAnsi="Bahnschrift" w:cs="Times New Roman"/>
+          <w:sz w:val="20"/>
+          <w:szCs w:val="20"/>
+        </w:rPr>
+        <w:tab/>
+      </w:r>
+      <w:r>
+        <w:rPr>
+          <w:rFonts w:ascii="Bahnschrift" w:hAnsi="Bahnschrift" w:cs="Times New Roman"/>
+          <w:sz w:val="20"/>
+          <w:szCs w:val="20"/>
+        </w:rPr>
+        <w:tab/>
+      </w:r>
+      <w:r>
+        <w:rPr>
+          <w:rFonts w:ascii="Bahnschrift" w:hAnsi="Bahnschrift" w:cs="Times New Roman"/>
+          <w:sz w:val="20"/>
+          <w:szCs w:val="20"/>
+        </w:rPr>
+        <w:tab/>
+      </w:r>
+      <w:r>
+        <w:rPr>
+          <w:rFonts w:ascii="Bahnschrift" w:hAnsi="Bahnschrift" w:cs="Times New Roman"/>
+          <w:sz w:val="20"/>
+          <w:szCs w:val="20"/>
+        </w:rPr>
+        <w:tab/>
+      </w:r>
+      <w:r>
+        <w:rPr>
+          <w:rFonts w:ascii="Bahnschrift" w:hAnsi="Bahnschrift" w:cs="Times New Roman"/>
+          <w:sz w:val="20"/>
+          <w:szCs w:val="20"/>
+        </w:rPr>
+        <w:tab/>
+      </w:r>
+      <w:r>
+        <w:rPr>
+          <w:rFonts w:ascii="Bahnschrift" w:hAnsi="Bahnschrift" w:cs="Times New Roman"/>
+          <w:sz w:val="20"/>
+          <w:szCs w:val="20"/>
+        </w:rPr>
+        <w:t xml:space="preserve">            </w:t>
+      </w:r>
+      <w:r>
+        <w:rPr>
+          <w:rFonts w:ascii="Bahnschrift" w:hAnsi="Bahnschrift" w:cs="Times New Roman"/>
+          <w:i/>
+          <w:iCs/>
+          <w:sz w:val="20"/>
+          <w:szCs w:val="20"/>
+        </w:rPr>
+        <w:t>June</w:t>
+      </w:r>
+      <w:r>
+        <w:rPr>
+          <w:rFonts w:ascii="Bahnschrift" w:hAnsi="Bahnschrift" w:cs="Times New Roman"/>
+          <w:i/>
+          <w:iCs/>
+          <w:sz w:val="20"/>
+          <w:szCs w:val="20"/>
+        </w:rPr>
+        <w:t xml:space="preserve"> 202</w:t>
       </w:r>
       <w:r>
         <w:rPr>
@@ -1285,6 +1298,16 @@
           <w:szCs w:val="20"/>
         </w:rPr>
         <w:t>3-</w:t>
+      </w:r>
+      <w:r>
+        <w:rPr>
+          <w:rFonts w:ascii="Bahnschrift" w:hAnsi="Bahnschrift" w:cs="Times New Roman"/>
+          <w:i/>
+          <w:iCs/>
+          <w:sz w:val="20"/>
+          <w:szCs w:val="20"/>
+        </w:rPr>
+        <w:t>July 2023</w:t>
       </w:r>
     </w:p>
     <w:p>
@@ -1308,221 +1331,23 @@
           <w:sz w:val="16"/>
           <w:szCs w:val="16"/>
         </w:rPr>
-        <w:t>Helped peers and demonstrated knowledge with material in the fields of Computer Science, Electrical Engineering, and Mathematics.</w:t>
-      </w:r>
-    </w:p>
-    <w:p>
-      <w:pPr>
-        <w:pStyle w:val="ListParagraph"/>
-        <w:spacing w:after="0" w:line="240" w:lineRule="auto"/>
-        <w:ind w:left="-1080"/>
-        <w:rPr>
-          <w:rFonts w:ascii="Bahnschrift" w:hAnsi="Bahnschrift" w:cs="Times New Roman"/>
-          <w:sz w:val="16"/>
-          <w:szCs w:val="16"/>
-        </w:rPr>
-      </w:pPr>
-      <w:r>
-        <w:rPr>
-          <w:rFonts w:ascii="Bahnschrift" w:hAnsi="Bahnschrift" w:cs="Times New Roman"/>
-          <w:b/>
-          <w:bCs/>
-          <w:sz w:val="20"/>
-          <w:szCs w:val="20"/>
-        </w:rPr>
-        <w:t>Freehold Township Recreation</w:t>
-      </w:r>
-    </w:p>
-    <w:p>
-      <w:pPr>
-        <w:spacing w:after="0" w:line="240" w:lineRule="auto"/>
-        <w:ind w:left="-1080"/>
-        <w:rPr>
-          <w:rFonts w:ascii="Bahnschrift" w:hAnsi="Bahnschrift" w:cs="Times New Roman"/>
-          <w:sz w:val="20"/>
-          <w:szCs w:val="20"/>
-        </w:rPr>
-      </w:pPr>
-      <w:r>
-        <w:rPr>
-          <w:rFonts w:ascii="Bahnschrift" w:hAnsi="Bahnschrift" w:cs="Times New Roman"/>
-          <w:i/>
-          <w:iCs/>
-          <w:sz w:val="20"/>
-          <w:szCs w:val="20"/>
-        </w:rPr>
-        <w:t>Summer Camp Counselor</w:t>
-      </w:r>
-      <w:r>
-        <w:rPr>
-          <w:rFonts w:ascii="Bahnschrift" w:hAnsi="Bahnschrift" w:cs="Times New Roman"/>
-          <w:i/>
-          <w:iCs/>
-          <w:sz w:val="20"/>
-          <w:szCs w:val="20"/>
-        </w:rPr>
-        <w:tab/>
-      </w:r>
-      <w:r>
-        <w:rPr>
-          <w:rFonts w:ascii="Bahnschrift" w:hAnsi="Bahnschrift" w:cs="Times New Roman"/>
-          <w:i/>
-          <w:iCs/>
-          <w:sz w:val="20"/>
-          <w:szCs w:val="20"/>
-        </w:rPr>
-        <w:tab/>
-      </w:r>
-      <w:r>
-        <w:rPr>
-          <w:rFonts w:ascii="Bahnschrift" w:hAnsi="Bahnschrift" w:cs="Times New Roman"/>
-          <w:i/>
-          <w:iCs/>
-          <w:sz w:val="20"/>
-          <w:szCs w:val="20"/>
-        </w:rPr>
-        <w:tab/>
-      </w:r>
-      <w:r>
-        <w:rPr>
-          <w:rFonts w:ascii="Bahnschrift" w:hAnsi="Bahnschrift" w:cs="Times New Roman"/>
-          <w:i/>
-          <w:iCs/>
-          <w:sz w:val="20"/>
-          <w:szCs w:val="20"/>
-        </w:rPr>
-        <w:tab/>
-      </w:r>
-      <w:r>
-        <w:rPr>
-          <w:rFonts w:ascii="Bahnschrift" w:hAnsi="Bahnschrift" w:cs="Times New Roman"/>
-          <w:i/>
-          <w:iCs/>
-          <w:sz w:val="20"/>
-          <w:szCs w:val="20"/>
-        </w:rPr>
-        <w:tab/>
-      </w:r>
-      <w:r>
-        <w:rPr>
-          <w:rFonts w:ascii="Bahnschrift" w:hAnsi="Bahnschrift" w:cs="Times New Roman"/>
-          <w:i/>
-          <w:iCs/>
-          <w:sz w:val="20"/>
-          <w:szCs w:val="20"/>
-        </w:rPr>
-        <w:tab/>
-      </w:r>
-      <w:r>
-        <w:rPr>
-          <w:rFonts w:ascii="Bahnschrift" w:hAnsi="Bahnschrift" w:cs="Times New Roman"/>
-          <w:i/>
-          <w:iCs/>
-          <w:sz w:val="20"/>
-          <w:szCs w:val="20"/>
-        </w:rPr>
-        <w:tab/>
-      </w:r>
-      <w:r>
-        <w:rPr>
-          <w:rFonts w:ascii="Bahnschrift" w:hAnsi="Bahnschrift" w:cs="Times New Roman"/>
-          <w:i/>
-          <w:iCs/>
-          <w:sz w:val="20"/>
-          <w:szCs w:val="20"/>
-        </w:rPr>
-        <w:tab/>
-      </w:r>
-      <w:r>
-        <w:rPr>
-          <w:rFonts w:ascii="Bahnschrift" w:hAnsi="Bahnschrift" w:cs="Times New Roman"/>
-          <w:i/>
-          <w:iCs/>
-          <w:sz w:val="20"/>
-          <w:szCs w:val="20"/>
-        </w:rPr>
-        <w:t xml:space="preserve">         </w:t>
-      </w:r>
-      <w:r>
-        <w:rPr>
-          <w:rFonts w:ascii="Bahnschrift" w:hAnsi="Bahnschrift" w:cs="Times New Roman"/>
-          <w:i/>
-          <w:iCs/>
-          <w:sz w:val="20"/>
-          <w:szCs w:val="20"/>
-        </w:rPr>
-        <w:tab/>
-      </w:r>
-      <w:r>
-        <w:rPr>
-          <w:rFonts w:ascii="Bahnschrift" w:hAnsi="Bahnschrift" w:cs="Times New Roman"/>
-          <w:i/>
-          <w:iCs/>
-          <w:sz w:val="20"/>
-          <w:szCs w:val="20"/>
-        </w:rPr>
-        <w:tab/>
-      </w:r>
-      <w:r>
-        <w:rPr>
-          <w:rFonts w:ascii="Bahnschrift" w:hAnsi="Bahnschrift" w:cs="Times New Roman"/>
-          <w:i/>
-          <w:iCs/>
-          <w:sz w:val="20"/>
-          <w:szCs w:val="20"/>
-        </w:rPr>
-        <w:tab/>
-      </w:r>
-      <w:r>
-        <w:rPr>
-          <w:rFonts w:ascii="Bahnschrift" w:hAnsi="Bahnschrift" w:cs="Times New Roman"/>
-          <w:i/>
-          <w:iCs/>
-          <w:sz w:val="20"/>
-          <w:szCs w:val="20"/>
-        </w:rPr>
-        <w:tab/>
-        <w:t xml:space="preserve">   </w:t>
-      </w:r>
-      <w:r>
-        <w:rPr>
-          <w:rFonts w:ascii="Bahnschrift" w:hAnsi="Bahnschrift" w:cs="Times New Roman"/>
-          <w:i/>
-          <w:iCs/>
-          <w:sz w:val="20"/>
-          <w:szCs w:val="20"/>
-        </w:rPr>
-        <w:t>201</w:t>
-      </w:r>
-      <w:r>
-        <w:rPr>
-          <w:rFonts w:ascii="Bahnschrift" w:hAnsi="Bahnschrift" w:cs="Times New Roman"/>
-          <w:i/>
-          <w:iCs/>
-          <w:sz w:val="20"/>
-          <w:szCs w:val="20"/>
-        </w:rPr>
-        <w:t>7</w:t>
-      </w:r>
-      <w:r>
-        <w:rPr>
-          <w:rFonts w:ascii="Bahnschrift" w:hAnsi="Bahnschrift" w:cs="Times New Roman"/>
-          <w:i/>
-          <w:iCs/>
-          <w:sz w:val="20"/>
-          <w:szCs w:val="20"/>
-        </w:rPr>
-        <w:t>-</w:t>
-      </w:r>
-      <w:r>
-        <w:rPr>
-          <w:rFonts w:ascii="Bahnschrift" w:hAnsi="Bahnschrift" w:cs="Times New Roman"/>
-          <w:i/>
-          <w:iCs/>
-          <w:sz w:val="20"/>
-          <w:szCs w:val="20"/>
-        </w:rPr>
-        <w:t>2022</w:t>
+        <w:t>Educated on modern enterprise data architecture, including hands on experience with cloud computing</w:t>
+      </w:r>
+      <w:r>
+        <w:rPr>
+          <w:rFonts w:ascii="Bahnschrift" w:hAnsi="Bahnschrift" w:cs="Times New Roman"/>
+          <w:sz w:val="16"/>
+          <w:szCs w:val="16"/>
+        </w:rPr>
+        <w:t xml:space="preserve"> and </w:t>
+      </w:r>
+      <w:r>
+        <w:rPr>
+          <w:rFonts w:ascii="Bahnschrift" w:hAnsi="Bahnschrift" w:cs="Times New Roman"/>
+          <w:sz w:val="16"/>
+          <w:szCs w:val="16"/>
+        </w:rPr>
+        <w:t>real time data analysis.</w:t>
       </w:r>
     </w:p>
     <w:p>
@@ -1546,23 +1371,7 @@
           <w:sz w:val="16"/>
           <w:szCs w:val="16"/>
         </w:rPr>
-        <w:t>Facilitated games and activities</w:t>
-      </w:r>
-      <w:r>
-        <w:rPr>
-          <w:rFonts w:ascii="Bahnschrift" w:hAnsi="Bahnschrift" w:cs="Times New Roman"/>
-          <w:sz w:val="16"/>
-          <w:szCs w:val="16"/>
-        </w:rPr>
-        <w:t xml:space="preserve"> for </w:t>
-      </w:r>
-      <w:r>
-        <w:rPr>
-          <w:rFonts w:ascii="Bahnschrift" w:hAnsi="Bahnschrift" w:cs="Times New Roman"/>
-          <w:sz w:val="16"/>
-          <w:szCs w:val="16"/>
-        </w:rPr>
-        <w:t>the age group I had for the summer, ranging from grades K-6.</w:t>
+        <w:t>Worked with cutting edge cybersecurity programs such as CrowdStrike and Splunk.</w:t>
       </w:r>
     </w:p>
     <w:p>
@@ -1586,7 +1395,196 @@
           <w:sz w:val="16"/>
           <w:szCs w:val="16"/>
         </w:rPr>
-        <w:t>Trained in CPR, procedure for a missing child, and several other skills needed for an emergency in the workplace.</w:t>
+        <w:t>Helped develop a disaster recovery plan for a newly overhauled cloud based computing system and various other servers.</w:t>
+      </w:r>
+    </w:p>
+    <w:p>
+      <w:pPr>
+        <w:pStyle w:val="ListParagraph"/>
+        <w:spacing w:after="0" w:line="240" w:lineRule="auto"/>
+        <w:ind w:left="-1080"/>
+        <w:rPr>
+          <w:rFonts w:ascii="Bahnschrift" w:hAnsi="Bahnschrift" w:cs="Times New Roman"/>
+          <w:sz w:val="16"/>
+          <w:szCs w:val="16"/>
+        </w:rPr>
+      </w:pPr>
+      <w:r>
+        <w:rPr>
+          <w:rFonts w:ascii="Bahnschrift" w:hAnsi="Bahnschrift" w:cs="Times New Roman"/>
+          <w:b/>
+          <w:bCs/>
+          <w:sz w:val="20"/>
+          <w:szCs w:val="20"/>
+        </w:rPr>
+        <w:t>Rutgers University</w:t>
+      </w:r>
+    </w:p>
+    <w:p>
+      <w:pPr>
+        <w:spacing w:after="0" w:line="240" w:lineRule="auto"/>
+        <w:ind w:left="-1080"/>
+        <w:rPr>
+          <w:rFonts w:ascii="Bahnschrift" w:hAnsi="Bahnschrift" w:cs="Times New Roman"/>
+          <w:i/>
+          <w:iCs/>
+          <w:sz w:val="20"/>
+          <w:szCs w:val="20"/>
+        </w:rPr>
+      </w:pPr>
+      <w:r>
+        <w:rPr>
+          <w:rFonts w:ascii="Bahnschrift" w:hAnsi="Bahnschrift" w:cs="Times New Roman"/>
+          <w:i/>
+          <w:iCs/>
+          <w:sz w:val="20"/>
+          <w:szCs w:val="20"/>
+        </w:rPr>
+        <w:t>S</w:t>
+      </w:r>
+      <w:r>
+        <w:rPr>
+          <w:rFonts w:ascii="Bahnschrift" w:hAnsi="Bahnschrift" w:cs="Times New Roman"/>
+          <w:i/>
+          <w:iCs/>
+          <w:sz w:val="20"/>
+          <w:szCs w:val="20"/>
+        </w:rPr>
+        <w:t>tudent Tutor</w:t>
+      </w:r>
+      <w:r>
+        <w:rPr>
+          <w:rFonts w:ascii="Bahnschrift" w:hAnsi="Bahnschrift" w:cs="Times New Roman"/>
+          <w:i/>
+          <w:iCs/>
+          <w:sz w:val="20"/>
+          <w:szCs w:val="20"/>
+        </w:rPr>
+        <w:tab/>
+      </w:r>
+      <w:r>
+        <w:rPr>
+          <w:rFonts w:ascii="Bahnschrift" w:hAnsi="Bahnschrift" w:cs="Times New Roman"/>
+          <w:i/>
+          <w:iCs/>
+          <w:sz w:val="20"/>
+          <w:szCs w:val="20"/>
+        </w:rPr>
+        <w:tab/>
+      </w:r>
+      <w:r>
+        <w:rPr>
+          <w:rFonts w:ascii="Bahnschrift" w:hAnsi="Bahnschrift" w:cs="Times New Roman"/>
+          <w:i/>
+          <w:iCs/>
+          <w:sz w:val="20"/>
+          <w:szCs w:val="20"/>
+        </w:rPr>
+        <w:tab/>
+      </w:r>
+      <w:r>
+        <w:rPr>
+          <w:rFonts w:ascii="Bahnschrift" w:hAnsi="Bahnschrift" w:cs="Times New Roman"/>
+          <w:i/>
+          <w:iCs/>
+          <w:sz w:val="20"/>
+          <w:szCs w:val="20"/>
+        </w:rPr>
+        <w:tab/>
+      </w:r>
+      <w:r>
+        <w:rPr>
+          <w:rFonts w:ascii="Bahnschrift" w:hAnsi="Bahnschrift" w:cs="Times New Roman"/>
+          <w:i/>
+          <w:iCs/>
+          <w:sz w:val="20"/>
+          <w:szCs w:val="20"/>
+        </w:rPr>
+        <w:tab/>
+      </w:r>
+      <w:r>
+        <w:rPr>
+          <w:rFonts w:ascii="Bahnschrift" w:hAnsi="Bahnschrift" w:cs="Times New Roman"/>
+          <w:sz w:val="20"/>
+          <w:szCs w:val="20"/>
+        </w:rPr>
+        <w:tab/>
+      </w:r>
+      <w:r>
+        <w:rPr>
+          <w:rFonts w:ascii="Bahnschrift" w:hAnsi="Bahnschrift" w:cs="Times New Roman"/>
+          <w:sz w:val="20"/>
+          <w:szCs w:val="20"/>
+        </w:rPr>
+        <w:tab/>
+      </w:r>
+      <w:r>
+        <w:rPr>
+          <w:rFonts w:ascii="Bahnschrift" w:hAnsi="Bahnschrift" w:cs="Times New Roman"/>
+          <w:sz w:val="20"/>
+          <w:szCs w:val="20"/>
+        </w:rPr>
+        <w:tab/>
+      </w:r>
+      <w:r>
+        <w:rPr>
+          <w:rFonts w:ascii="Bahnschrift" w:hAnsi="Bahnschrift" w:cs="Times New Roman"/>
+          <w:sz w:val="20"/>
+          <w:szCs w:val="20"/>
+        </w:rPr>
+        <w:tab/>
+      </w:r>
+      <w:r>
+        <w:rPr>
+          <w:rFonts w:ascii="Bahnschrift" w:hAnsi="Bahnschrift" w:cs="Times New Roman"/>
+          <w:sz w:val="20"/>
+          <w:szCs w:val="20"/>
+        </w:rPr>
+        <w:tab/>
+      </w:r>
+      <w:r>
+        <w:rPr>
+          <w:rFonts w:ascii="Bahnschrift" w:hAnsi="Bahnschrift" w:cs="Times New Roman"/>
+          <w:sz w:val="20"/>
+          <w:szCs w:val="20"/>
+        </w:rPr>
+        <w:tab/>
+      </w:r>
+      <w:r>
+        <w:rPr>
+          <w:rFonts w:ascii="Bahnschrift" w:hAnsi="Bahnschrift" w:cs="Times New Roman"/>
+          <w:sz w:val="20"/>
+          <w:szCs w:val="20"/>
+        </w:rPr>
+        <w:tab/>
+      </w:r>
+      <w:r>
+        <w:rPr>
+          <w:rFonts w:ascii="Bahnschrift" w:hAnsi="Bahnschrift" w:cs="Times New Roman"/>
+          <w:sz w:val="20"/>
+          <w:szCs w:val="20"/>
+        </w:rPr>
+        <w:t xml:space="preserve">         </w:t>
+      </w:r>
+      <w:r>
+        <w:rPr>
+          <w:rFonts w:ascii="Bahnschrift" w:hAnsi="Bahnschrift" w:cs="Times New Roman"/>
+          <w:i/>
+          <w:iCs/>
+          <w:sz w:val="20"/>
+          <w:szCs w:val="20"/>
+        </w:rPr>
+        <w:t>January 202</w:t>
+      </w:r>
+      <w:r>
+        <w:rPr>
+          <w:rFonts w:ascii="Bahnschrift" w:hAnsi="Bahnschrift" w:cs="Times New Roman"/>
+          <w:i/>
+          <w:iCs/>
+          <w:sz w:val="20"/>
+          <w:szCs w:val="20"/>
+        </w:rPr>
+        <w:t>3-</w:t>
       </w:r>
     </w:p>
     <w:p>
@@ -1610,152 +1608,7 @@
           <w:sz w:val="16"/>
           <w:szCs w:val="16"/>
         </w:rPr>
-        <w:t xml:space="preserve">Handled a </w:t>
-      </w:r>
-      <w:r>
-        <w:rPr>
-          <w:rFonts w:ascii="Bahnschrift" w:hAnsi="Bahnschrift" w:cs="Times New Roman"/>
-          <w:sz w:val="16"/>
-          <w:szCs w:val="16"/>
-        </w:rPr>
-        <w:t>wide variety of camper behavioral issues</w:t>
-      </w:r>
-      <w:r>
-        <w:rPr>
-          <w:rFonts w:ascii="Bahnschrift" w:hAnsi="Bahnschrift" w:cs="Times New Roman"/>
-          <w:sz w:val="16"/>
-          <w:szCs w:val="16"/>
-        </w:rPr>
-        <w:t>, including manners that required administrator involvement and discussions with children’s parents.</w:t>
-      </w:r>
-    </w:p>
-    <w:p>
-      <w:pPr>
-        <w:spacing w:after="0" w:line="240" w:lineRule="auto"/>
-        <w:ind w:left="-1080"/>
-        <w:rPr>
-          <w:rFonts w:ascii="Bahnschrift" w:hAnsi="Bahnschrift" w:cs="Times New Roman"/>
-          <w:b/>
-          <w:bCs/>
-          <w:sz w:val="20"/>
-          <w:szCs w:val="20"/>
-        </w:rPr>
-      </w:pPr>
-      <w:r>
-        <w:rPr>
-          <w:rFonts w:ascii="Bahnschrift" w:hAnsi="Bahnschrift" w:cs="Times New Roman"/>
-          <w:b/>
-          <w:bCs/>
-          <w:sz w:val="20"/>
-          <w:szCs w:val="20"/>
-        </w:rPr>
-        <w:t>Tilly’s</w:t>
-      </w:r>
-    </w:p>
-    <w:p>
-      <w:pPr>
-        <w:spacing w:after="0" w:line="240" w:lineRule="auto"/>
-        <w:ind w:left="-1080"/>
-        <w:rPr>
-          <w:rFonts w:ascii="Bahnschrift" w:hAnsi="Bahnschrift" w:cs="Times New Roman"/>
-          <w:i/>
-          <w:iCs/>
-          <w:sz w:val="20"/>
-          <w:szCs w:val="20"/>
-        </w:rPr>
-      </w:pPr>
-      <w:r>
-        <w:rPr>
-          <w:rFonts w:ascii="Bahnschrift" w:hAnsi="Bahnschrift" w:cs="Times New Roman"/>
-          <w:i/>
-          <w:iCs/>
-          <w:sz w:val="20"/>
-          <w:szCs w:val="20"/>
-        </w:rPr>
-        <w:t>Seasonal Sales Associate</w:t>
-      </w:r>
-      <w:r>
-        <w:rPr>
-          <w:rFonts w:ascii="Bahnschrift" w:hAnsi="Bahnschrift" w:cs="Times New Roman"/>
-          <w:sz w:val="20"/>
-          <w:szCs w:val="20"/>
-        </w:rPr>
-        <w:tab/>
-      </w:r>
-      <w:r>
-        <w:rPr>
-          <w:rFonts w:ascii="Bahnschrift" w:hAnsi="Bahnschrift" w:cs="Times New Roman"/>
-          <w:sz w:val="20"/>
-          <w:szCs w:val="20"/>
-        </w:rPr>
-        <w:tab/>
-      </w:r>
-      <w:r>
-        <w:rPr>
-          <w:rFonts w:ascii="Bahnschrift" w:hAnsi="Bahnschrift" w:cs="Times New Roman"/>
-          <w:sz w:val="20"/>
-          <w:szCs w:val="20"/>
-        </w:rPr>
-        <w:tab/>
-      </w:r>
-      <w:r>
-        <w:rPr>
-          <w:rFonts w:ascii="Bahnschrift" w:hAnsi="Bahnschrift" w:cs="Times New Roman"/>
-          <w:sz w:val="20"/>
-          <w:szCs w:val="20"/>
-        </w:rPr>
-        <w:tab/>
-      </w:r>
-      <w:r>
-        <w:rPr>
-          <w:rFonts w:ascii="Bahnschrift" w:hAnsi="Bahnschrift" w:cs="Times New Roman"/>
-          <w:sz w:val="20"/>
-          <w:szCs w:val="20"/>
-        </w:rPr>
-        <w:tab/>
-      </w:r>
-      <w:r>
-        <w:rPr>
-          <w:rFonts w:ascii="Bahnschrift" w:hAnsi="Bahnschrift" w:cs="Times New Roman"/>
-          <w:sz w:val="20"/>
-          <w:szCs w:val="20"/>
-        </w:rPr>
-        <w:tab/>
-      </w:r>
-      <w:r>
-        <w:rPr>
-          <w:rFonts w:ascii="Bahnschrift" w:hAnsi="Bahnschrift" w:cs="Times New Roman"/>
-          <w:sz w:val="20"/>
-          <w:szCs w:val="20"/>
-        </w:rPr>
-        <w:tab/>
-      </w:r>
-      <w:r>
-        <w:rPr>
-          <w:rFonts w:ascii="Bahnschrift" w:hAnsi="Bahnschrift" w:cs="Times New Roman"/>
-          <w:sz w:val="20"/>
-          <w:szCs w:val="20"/>
-        </w:rPr>
-        <w:tab/>
-      </w:r>
-      <w:r>
-        <w:rPr>
-          <w:rFonts w:ascii="Bahnschrift" w:hAnsi="Bahnschrift" w:cs="Times New Roman"/>
-          <w:sz w:val="20"/>
-          <w:szCs w:val="20"/>
-        </w:rPr>
-        <w:tab/>
-        <w:t xml:space="preserve">        </w:t>
-      </w:r>
-      <w:r>
-        <w:rPr>
-          <w:rFonts w:ascii="Bahnschrift" w:hAnsi="Bahnschrift" w:cs="Times New Roman"/>
-          <w:i/>
-          <w:iCs/>
-          <w:sz w:val="20"/>
-          <w:szCs w:val="20"/>
-        </w:rPr>
-        <w:t>November 2021 – January 2022</w:t>
+        <w:t>Helped peers and demonstrated knowledge with material in the fields of Computer Science, Electrical Engineering, and Mathematics.</w:t>
       </w:r>
     </w:p>
     <w:p>
@@ -1779,15 +1632,230 @@
           <w:sz w:val="16"/>
           <w:szCs w:val="16"/>
         </w:rPr>
-        <w:t>Tended to customers’ needs for all products sold by Tilly’s</w:t>
-      </w:r>
-      <w:r>
-        <w:rPr>
-          <w:rFonts w:ascii="Bahnschrift" w:hAnsi="Bahnschrift" w:cs="Times New Roman"/>
-          <w:sz w:val="16"/>
-          <w:szCs w:val="16"/>
-        </w:rPr>
-        <w:t xml:space="preserve"> by familiarizing myself with the store, the company, and their respective policies.</w:t>
+        <w:t>Assisted during midterm and final exam periods, hosting extra hours for students to get important information.</w:t>
+      </w:r>
+    </w:p>
+    <w:p>
+      <w:pPr>
+        <w:pStyle w:val="ListParagraph"/>
+        <w:spacing w:after="0" w:line="240" w:lineRule="auto"/>
+        <w:ind w:left="-1080"/>
+        <w:rPr>
+          <w:rFonts w:ascii="Bahnschrift" w:hAnsi="Bahnschrift" w:cs="Times New Roman"/>
+          <w:sz w:val="16"/>
+          <w:szCs w:val="16"/>
+        </w:rPr>
+      </w:pPr>
+      <w:r>
+        <w:rPr>
+          <w:rFonts w:ascii="Bahnschrift" w:hAnsi="Bahnschrift" w:cs="Times New Roman"/>
+          <w:b/>
+          <w:bCs/>
+          <w:sz w:val="20"/>
+          <w:szCs w:val="20"/>
+        </w:rPr>
+        <w:t>Freehold Township Recreation</w:t>
+      </w:r>
+    </w:p>
+    <w:p>
+      <w:pPr>
+        <w:spacing w:after="0" w:line="240" w:lineRule="auto"/>
+        <w:ind w:left="-1080"/>
+        <w:rPr>
+          <w:rFonts w:ascii="Bahnschrift" w:hAnsi="Bahnschrift" w:cs="Times New Roman"/>
+          <w:sz w:val="20"/>
+          <w:szCs w:val="20"/>
+        </w:rPr>
+      </w:pPr>
+      <w:r>
+        <w:rPr>
+          <w:rFonts w:ascii="Bahnschrift" w:hAnsi="Bahnschrift" w:cs="Times New Roman"/>
+          <w:i/>
+          <w:iCs/>
+          <w:sz w:val="20"/>
+          <w:szCs w:val="20"/>
+        </w:rPr>
+        <w:t>Summer Camp Counselor</w:t>
+      </w:r>
+      <w:r>
+        <w:rPr>
+          <w:rFonts w:ascii="Bahnschrift" w:hAnsi="Bahnschrift" w:cs="Times New Roman"/>
+          <w:i/>
+          <w:iCs/>
+          <w:sz w:val="20"/>
+          <w:szCs w:val="20"/>
+        </w:rPr>
+        <w:tab/>
+      </w:r>
+      <w:r>
+        <w:rPr>
+          <w:rFonts w:ascii="Bahnschrift" w:hAnsi="Bahnschrift" w:cs="Times New Roman"/>
+          <w:i/>
+          <w:iCs/>
+          <w:sz w:val="20"/>
+          <w:szCs w:val="20"/>
+        </w:rPr>
+        <w:tab/>
+      </w:r>
+      <w:r>
+        <w:rPr>
+          <w:rFonts w:ascii="Bahnschrift" w:hAnsi="Bahnschrift" w:cs="Times New Roman"/>
+          <w:i/>
+          <w:iCs/>
+          <w:sz w:val="20"/>
+          <w:szCs w:val="20"/>
+        </w:rPr>
+        <w:tab/>
+      </w:r>
+      <w:r>
+        <w:rPr>
+          <w:rFonts w:ascii="Bahnschrift" w:hAnsi="Bahnschrift" w:cs="Times New Roman"/>
+          <w:i/>
+          <w:iCs/>
+          <w:sz w:val="20"/>
+          <w:szCs w:val="20"/>
+        </w:rPr>
+        <w:tab/>
+      </w:r>
+      <w:r>
+        <w:rPr>
+          <w:rFonts w:ascii="Bahnschrift" w:hAnsi="Bahnschrift" w:cs="Times New Roman"/>
+          <w:i/>
+          <w:iCs/>
+          <w:sz w:val="20"/>
+          <w:szCs w:val="20"/>
+        </w:rPr>
+        <w:tab/>
+      </w:r>
+      <w:r>
+        <w:rPr>
+          <w:rFonts w:ascii="Bahnschrift" w:hAnsi="Bahnschrift" w:cs="Times New Roman"/>
+          <w:i/>
+          <w:iCs/>
+          <w:sz w:val="20"/>
+          <w:szCs w:val="20"/>
+        </w:rPr>
+        <w:tab/>
+      </w:r>
+      <w:r>
+        <w:rPr>
+          <w:rFonts w:ascii="Bahnschrift" w:hAnsi="Bahnschrift" w:cs="Times New Roman"/>
+          <w:i/>
+          <w:iCs/>
+          <w:sz w:val="20"/>
+          <w:szCs w:val="20"/>
+        </w:rPr>
+        <w:tab/>
+      </w:r>
+      <w:r>
+        <w:rPr>
+          <w:rFonts w:ascii="Bahnschrift" w:hAnsi="Bahnschrift" w:cs="Times New Roman"/>
+          <w:i/>
+          <w:iCs/>
+          <w:sz w:val="20"/>
+          <w:szCs w:val="20"/>
+        </w:rPr>
+        <w:tab/>
+      </w:r>
+      <w:r>
+        <w:rPr>
+          <w:rFonts w:ascii="Bahnschrift" w:hAnsi="Bahnschrift" w:cs="Times New Roman"/>
+          <w:i/>
+          <w:iCs/>
+          <w:sz w:val="20"/>
+          <w:szCs w:val="20"/>
+        </w:rPr>
+        <w:t xml:space="preserve">         </w:t>
+      </w:r>
+      <w:r>
+        <w:rPr>
+          <w:rFonts w:ascii="Bahnschrift" w:hAnsi="Bahnschrift" w:cs="Times New Roman"/>
+          <w:i/>
+          <w:iCs/>
+          <w:sz w:val="20"/>
+          <w:szCs w:val="20"/>
+        </w:rPr>
+        <w:tab/>
+      </w:r>
+      <w:r>
+        <w:rPr>
+          <w:rFonts w:ascii="Bahnschrift" w:hAnsi="Bahnschrift" w:cs="Times New Roman"/>
+          <w:i/>
+          <w:iCs/>
+          <w:sz w:val="20"/>
+          <w:szCs w:val="20"/>
+        </w:rPr>
+        <w:tab/>
+      </w:r>
+      <w:r>
+        <w:rPr>
+          <w:rFonts w:ascii="Bahnschrift" w:hAnsi="Bahnschrift" w:cs="Times New Roman"/>
+          <w:i/>
+          <w:iCs/>
+          <w:sz w:val="20"/>
+          <w:szCs w:val="20"/>
+        </w:rPr>
+        <w:t xml:space="preserve">        </w:t>
+      </w:r>
+      <w:r>
+        <w:rPr>
+          <w:rFonts w:ascii="Bahnschrift" w:hAnsi="Bahnschrift" w:cs="Times New Roman"/>
+          <w:i/>
+          <w:iCs/>
+          <w:sz w:val="20"/>
+          <w:szCs w:val="20"/>
+        </w:rPr>
+        <w:t xml:space="preserve">June </w:t>
+      </w:r>
+      <w:r>
+        <w:rPr>
+          <w:rFonts w:ascii="Bahnschrift" w:hAnsi="Bahnschrift" w:cs="Times New Roman"/>
+          <w:i/>
+          <w:iCs/>
+          <w:sz w:val="20"/>
+          <w:szCs w:val="20"/>
+        </w:rPr>
+        <w:t>201</w:t>
+      </w:r>
+      <w:r>
+        <w:rPr>
+          <w:rFonts w:ascii="Bahnschrift" w:hAnsi="Bahnschrift" w:cs="Times New Roman"/>
+          <w:i/>
+          <w:iCs/>
+          <w:sz w:val="20"/>
+          <w:szCs w:val="20"/>
+        </w:rPr>
+        <w:t>7</w:t>
+      </w:r>
+      <w:r>
+        <w:rPr>
+          <w:rFonts w:ascii="Bahnschrift" w:hAnsi="Bahnschrift" w:cs="Times New Roman"/>
+          <w:i/>
+          <w:iCs/>
+          <w:sz w:val="20"/>
+          <w:szCs w:val="20"/>
+        </w:rPr>
+        <w:t>-</w:t>
+      </w:r>
+      <w:r>
+        <w:rPr>
+          <w:rFonts w:ascii="Bahnschrift" w:hAnsi="Bahnschrift" w:cs="Times New Roman"/>
+          <w:i/>
+          <w:iCs/>
+          <w:sz w:val="20"/>
+          <w:szCs w:val="20"/>
+        </w:rPr>
+        <w:t xml:space="preserve">August </w:t>
+      </w:r>
+      <w:r>
+        <w:rPr>
+          <w:rFonts w:ascii="Bahnschrift" w:hAnsi="Bahnschrift" w:cs="Times New Roman"/>
+          <w:i/>
+          <w:iCs/>
+          <w:sz w:val="20"/>
+          <w:szCs w:val="20"/>
+        </w:rPr>
+        <w:t>2022</w:t>
       </w:r>
     </w:p>
     <w:p>
@@ -1811,39 +1879,23 @@
           <w:sz w:val="16"/>
           <w:szCs w:val="16"/>
         </w:rPr>
-        <w:t>K</w:t>
-      </w:r>
-      <w:r>
-        <w:rPr>
-          <w:rFonts w:ascii="Bahnschrift" w:hAnsi="Bahnschrift" w:cs="Times New Roman"/>
-          <w:sz w:val="16"/>
-          <w:szCs w:val="16"/>
-        </w:rPr>
-        <w:t xml:space="preserve">ept </w:t>
-      </w:r>
-      <w:r>
-        <w:rPr>
-          <w:rFonts w:ascii="Bahnschrift" w:hAnsi="Bahnschrift" w:cs="Times New Roman"/>
-          <w:sz w:val="16"/>
-          <w:szCs w:val="16"/>
-        </w:rPr>
-        <w:t xml:space="preserve">the </w:t>
-      </w:r>
-      <w:r>
-        <w:rPr>
-          <w:rFonts w:ascii="Bahnschrift" w:hAnsi="Bahnschrift" w:cs="Times New Roman"/>
-          <w:sz w:val="16"/>
-          <w:szCs w:val="16"/>
-        </w:rPr>
-        <w:t>store clean and orderly after clos</w:t>
-      </w:r>
-      <w:r>
-        <w:rPr>
-          <w:rFonts w:ascii="Bahnschrift" w:hAnsi="Bahnschrift" w:cs="Times New Roman"/>
-          <w:sz w:val="16"/>
-          <w:szCs w:val="16"/>
-        </w:rPr>
-        <w:t>ing time during the holiday season.</w:t>
+        <w:t>Facilitated games and activities</w:t>
+      </w:r>
+      <w:r>
+        <w:rPr>
+          <w:rFonts w:ascii="Bahnschrift" w:hAnsi="Bahnschrift" w:cs="Times New Roman"/>
+          <w:sz w:val="16"/>
+          <w:szCs w:val="16"/>
+        </w:rPr>
+        <w:t xml:space="preserve"> for </w:t>
+      </w:r>
+      <w:r>
+        <w:rPr>
+          <w:rFonts w:ascii="Bahnschrift" w:hAnsi="Bahnschrift" w:cs="Times New Roman"/>
+          <w:sz w:val="16"/>
+          <w:szCs w:val="16"/>
+        </w:rPr>
+        <w:t>the age group I had for the summer, ranging from grades K-6.</w:t>
       </w:r>
     </w:p>
     <w:p>
@@ -1867,23 +1919,7 @@
           <w:sz w:val="16"/>
           <w:szCs w:val="16"/>
         </w:rPr>
-        <w:t>P</w:t>
-      </w:r>
-      <w:r>
-        <w:rPr>
-          <w:rFonts w:ascii="Bahnschrift" w:hAnsi="Bahnschrift" w:cs="Times New Roman"/>
-          <w:sz w:val="16"/>
-          <w:szCs w:val="16"/>
-        </w:rPr>
-        <w:t>repared the store to open</w:t>
-      </w:r>
-      <w:r>
-        <w:rPr>
-          <w:rFonts w:ascii="Bahnschrift" w:hAnsi="Bahnschrift" w:cs="Times New Roman"/>
-          <w:sz w:val="16"/>
-          <w:szCs w:val="16"/>
-        </w:rPr>
-        <w:t xml:space="preserve"> by making sure all products and systems were in place.</w:t>
+        <w:t>Trained in CPR, procedure for a missing child, and several other skills needed for an emergency in the workplace.</w:t>
       </w:r>
     </w:p>
     <w:p>
@@ -1907,34 +1943,23 @@
           <w:sz w:val="16"/>
           <w:szCs w:val="16"/>
         </w:rPr>
-        <w:t>Assisted customers on our busiest day, Black Friday, and aided the store in running efficiently at this hectic time.</w:t>
-      </w:r>
-    </w:p>
-    <w:p>
-      <w:pPr>
-        <w:pBdr>
-          <w:bottom w:val="single" w:sz="6" w:space="1" w:color="auto"/>
-        </w:pBdr>
-        <w:spacing w:after="0" w:line="240" w:lineRule="auto"/>
-        <w:ind w:right="-360" w:hanging="1440"/>
-        <w:jc w:val="center"/>
-        <w:rPr>
-          <w:rFonts w:ascii="Bahnschrift" w:hAnsi="Bahnschrift" w:cs="Times New Roman"/>
-          <w:b/>
-          <w:bCs/>
-          <w:sz w:val="24"/>
-          <w:szCs w:val="24"/>
-        </w:rPr>
-      </w:pPr>
-      <w:r>
-        <w:rPr>
-          <w:rFonts w:ascii="Bahnschrift" w:hAnsi="Bahnschrift" w:cs="Times New Roman"/>
-          <w:b/>
-          <w:bCs/>
-          <w:sz w:val="24"/>
-          <w:szCs w:val="24"/>
-        </w:rPr>
-        <w:t>Major Achievements</w:t>
+        <w:t xml:space="preserve">Handled a </w:t>
+      </w:r>
+      <w:r>
+        <w:rPr>
+          <w:rFonts w:ascii="Bahnschrift" w:hAnsi="Bahnschrift" w:cs="Times New Roman"/>
+          <w:sz w:val="16"/>
+          <w:szCs w:val="16"/>
+        </w:rPr>
+        <w:t>wide variety of camper behavioral issues</w:t>
+      </w:r>
+      <w:r>
+        <w:rPr>
+          <w:rFonts w:ascii="Bahnschrift" w:hAnsi="Bahnschrift" w:cs="Times New Roman"/>
+          <w:sz w:val="16"/>
+          <w:szCs w:val="16"/>
+        </w:rPr>
+        <w:t>, including manners that required administrator involvement and discussions with children’s parents.</w:t>
       </w:r>
     </w:p>
     <w:p>
@@ -1943,19 +1968,21 @@
         <w:ind w:left="-1080"/>
         <w:rPr>
           <w:rFonts w:ascii="Bahnschrift" w:hAnsi="Bahnschrift" w:cs="Times New Roman"/>
-          <w:sz w:val="16"/>
-          <w:szCs w:val="16"/>
-        </w:rPr>
-      </w:pPr>
-      <w:r>
-        <w:rPr>
-          <w:rFonts w:ascii="Bahnschrift" w:hAnsi="Bahnschrift" w:cs="Times New Roman"/>
-          <w:b/>
-          <w:bCs/>
-          <w:sz w:val="20"/>
-          <w:szCs w:val="20"/>
-        </w:rPr>
-        <w:t>Junior States of America</w:t>
+          <w:b/>
+          <w:bCs/>
+          <w:sz w:val="20"/>
+          <w:szCs w:val="20"/>
+        </w:rPr>
+      </w:pPr>
+      <w:r>
+        <w:rPr>
+          <w:rFonts w:ascii="Bahnschrift" w:hAnsi="Bahnschrift" w:cs="Times New Roman"/>
+          <w:b/>
+          <w:bCs/>
+          <w:sz w:val="20"/>
+          <w:szCs w:val="20"/>
+        </w:rPr>
+        <w:t>Tilly’s</w:t>
       </w:r>
     </w:p>
     <w:p>
@@ -1978,168 +2005,90 @@
           <w:sz w:val="20"/>
           <w:szCs w:val="20"/>
         </w:rPr>
-        <w:t xml:space="preserve">President </w:t>
-      </w:r>
-      <w:r>
-        <w:rPr>
-          <w:rFonts w:ascii="Bahnschrift" w:hAnsi="Bahnschrift" w:cs="Times New Roman"/>
-          <w:i/>
-          <w:iCs/>
-          <w:sz w:val="20"/>
-          <w:szCs w:val="20"/>
-        </w:rPr>
-        <w:tab/>
-      </w:r>
-      <w:r>
-        <w:rPr>
-          <w:rFonts w:ascii="Bahnschrift" w:hAnsi="Bahnschrift" w:cs="Times New Roman"/>
-          <w:i/>
-          <w:iCs/>
-          <w:sz w:val="20"/>
-          <w:szCs w:val="20"/>
-        </w:rPr>
-        <w:tab/>
-      </w:r>
-      <w:r>
-        <w:rPr>
-          <w:rFonts w:ascii="Bahnschrift" w:hAnsi="Bahnschrift" w:cs="Times New Roman"/>
-          <w:i/>
-          <w:iCs/>
-          <w:sz w:val="20"/>
-          <w:szCs w:val="20"/>
-        </w:rPr>
-        <w:tab/>
-      </w:r>
-      <w:r>
-        <w:rPr>
-          <w:rFonts w:ascii="Bahnschrift" w:hAnsi="Bahnschrift" w:cs="Times New Roman"/>
-          <w:i/>
-          <w:iCs/>
-          <w:sz w:val="20"/>
-          <w:szCs w:val="20"/>
-        </w:rPr>
-        <w:tab/>
-      </w:r>
-      <w:r>
-        <w:rPr>
-          <w:rFonts w:ascii="Bahnschrift" w:hAnsi="Bahnschrift" w:cs="Times New Roman"/>
-          <w:i/>
-          <w:iCs/>
-          <w:sz w:val="20"/>
-          <w:szCs w:val="20"/>
-        </w:rPr>
-        <w:tab/>
-      </w:r>
-      <w:r>
-        <w:rPr>
-          <w:rFonts w:ascii="Bahnschrift" w:hAnsi="Bahnschrift" w:cs="Times New Roman"/>
-          <w:i/>
-          <w:iCs/>
-          <w:sz w:val="20"/>
-          <w:szCs w:val="20"/>
-        </w:rPr>
-        <w:tab/>
-      </w:r>
-      <w:r>
-        <w:rPr>
-          <w:rFonts w:ascii="Bahnschrift" w:hAnsi="Bahnschrift" w:cs="Times New Roman"/>
-          <w:i/>
-          <w:iCs/>
-          <w:sz w:val="20"/>
-          <w:szCs w:val="20"/>
-        </w:rPr>
-        <w:tab/>
-      </w:r>
-      <w:r>
-        <w:rPr>
-          <w:rFonts w:ascii="Bahnschrift" w:hAnsi="Bahnschrift" w:cs="Times New Roman"/>
-          <w:i/>
-          <w:iCs/>
-          <w:sz w:val="20"/>
-          <w:szCs w:val="20"/>
-        </w:rPr>
-        <w:tab/>
-      </w:r>
-      <w:r>
-        <w:rPr>
-          <w:rFonts w:ascii="Bahnschrift" w:hAnsi="Bahnschrift" w:cs="Times New Roman"/>
-          <w:i/>
-          <w:iCs/>
-          <w:sz w:val="20"/>
-          <w:szCs w:val="20"/>
-        </w:rPr>
-        <w:tab/>
-      </w:r>
-      <w:r>
-        <w:rPr>
-          <w:rFonts w:ascii="Bahnschrift" w:hAnsi="Bahnschrift" w:cs="Times New Roman"/>
-          <w:i/>
-          <w:iCs/>
-          <w:sz w:val="20"/>
-          <w:szCs w:val="20"/>
-        </w:rPr>
-        <w:tab/>
-      </w:r>
-      <w:r>
-        <w:rPr>
-          <w:rFonts w:ascii="Bahnschrift" w:hAnsi="Bahnschrift" w:cs="Times New Roman"/>
-          <w:i/>
-          <w:iCs/>
-          <w:sz w:val="20"/>
-          <w:szCs w:val="20"/>
-        </w:rPr>
-        <w:tab/>
-      </w:r>
-      <w:r>
-        <w:rPr>
-          <w:rFonts w:ascii="Bahnschrift" w:hAnsi="Bahnschrift" w:cs="Times New Roman"/>
-          <w:i/>
-          <w:iCs/>
-          <w:sz w:val="20"/>
-          <w:szCs w:val="20"/>
-        </w:rPr>
-        <w:tab/>
-      </w:r>
-      <w:r>
-        <w:rPr>
-          <w:rFonts w:ascii="Bahnschrift" w:hAnsi="Bahnschrift" w:cs="Times New Roman"/>
-          <w:i/>
-          <w:iCs/>
-          <w:sz w:val="20"/>
-          <w:szCs w:val="20"/>
-        </w:rPr>
-        <w:tab/>
-      </w:r>
-      <w:r>
-        <w:rPr>
-          <w:rFonts w:ascii="Bahnschrift" w:hAnsi="Bahnschrift" w:cs="Times New Roman"/>
-          <w:i/>
-          <w:iCs/>
-          <w:sz w:val="20"/>
-          <w:szCs w:val="20"/>
-        </w:rPr>
-        <w:tab/>
-        <w:t xml:space="preserve">   </w:t>
-      </w:r>
-      <w:r>
-        <w:rPr>
-          <w:rFonts w:ascii="Bahnschrift" w:hAnsi="Bahnschrift" w:cs="Times New Roman"/>
-          <w:i/>
-          <w:iCs/>
-          <w:sz w:val="20"/>
-          <w:szCs w:val="20"/>
-        </w:rPr>
-        <w:t>2020-202</w:t>
-      </w:r>
-      <w:r>
-        <w:rPr>
-          <w:rFonts w:ascii="Bahnschrift" w:hAnsi="Bahnschrift" w:cs="Times New Roman"/>
-          <w:i/>
-          <w:iCs/>
-          <w:sz w:val="20"/>
-          <w:szCs w:val="20"/>
-        </w:rPr>
-        <w:t>1</w:t>
+        <w:t>Seasonal Sales Associate</w:t>
+      </w:r>
+      <w:r>
+        <w:rPr>
+          <w:rFonts w:ascii="Bahnschrift" w:hAnsi="Bahnschrift" w:cs="Times New Roman"/>
+          <w:sz w:val="20"/>
+          <w:szCs w:val="20"/>
+        </w:rPr>
+        <w:tab/>
+      </w:r>
+      <w:r>
+        <w:rPr>
+          <w:rFonts w:ascii="Bahnschrift" w:hAnsi="Bahnschrift" w:cs="Times New Roman"/>
+          <w:sz w:val="20"/>
+          <w:szCs w:val="20"/>
+        </w:rPr>
+        <w:tab/>
+      </w:r>
+      <w:r>
+        <w:rPr>
+          <w:rFonts w:ascii="Bahnschrift" w:hAnsi="Bahnschrift" w:cs="Times New Roman"/>
+          <w:sz w:val="20"/>
+          <w:szCs w:val="20"/>
+        </w:rPr>
+        <w:tab/>
+      </w:r>
+      <w:r>
+        <w:rPr>
+          <w:rFonts w:ascii="Bahnschrift" w:hAnsi="Bahnschrift" w:cs="Times New Roman"/>
+          <w:sz w:val="20"/>
+          <w:szCs w:val="20"/>
+        </w:rPr>
+        <w:tab/>
+      </w:r>
+      <w:r>
+        <w:rPr>
+          <w:rFonts w:ascii="Bahnschrift" w:hAnsi="Bahnschrift" w:cs="Times New Roman"/>
+          <w:sz w:val="20"/>
+          <w:szCs w:val="20"/>
+        </w:rPr>
+        <w:tab/>
+      </w:r>
+      <w:r>
+        <w:rPr>
+          <w:rFonts w:ascii="Bahnschrift" w:hAnsi="Bahnschrift" w:cs="Times New Roman"/>
+          <w:sz w:val="20"/>
+          <w:szCs w:val="20"/>
+        </w:rPr>
+        <w:tab/>
+      </w:r>
+      <w:r>
+        <w:rPr>
+          <w:rFonts w:ascii="Bahnschrift" w:hAnsi="Bahnschrift" w:cs="Times New Roman"/>
+          <w:sz w:val="20"/>
+          <w:szCs w:val="20"/>
+        </w:rPr>
+        <w:tab/>
+      </w:r>
+      <w:r>
+        <w:rPr>
+          <w:rFonts w:ascii="Bahnschrift" w:hAnsi="Bahnschrift" w:cs="Times New Roman"/>
+          <w:sz w:val="20"/>
+          <w:szCs w:val="20"/>
+        </w:rPr>
+        <w:tab/>
+      </w:r>
+      <w:r>
+        <w:rPr>
+          <w:rFonts w:ascii="Bahnschrift" w:hAnsi="Bahnschrift" w:cs="Times New Roman"/>
+          <w:sz w:val="20"/>
+          <w:szCs w:val="20"/>
+        </w:rPr>
+        <w:tab/>
+        <w:t xml:space="preserve">        </w:t>
+      </w:r>
+      <w:r>
+        <w:rPr>
+          <w:rFonts w:ascii="Bahnschrift" w:hAnsi="Bahnschrift" w:cs="Times New Roman"/>
+          <w:i/>
+          <w:iCs/>
+          <w:sz w:val="20"/>
+          <w:szCs w:val="20"/>
+        </w:rPr>
+        <w:t>November 2021 – January 2022</w:t>
       </w:r>
     </w:p>
     <w:p>
@@ -2163,7 +2112,15 @@
           <w:sz w:val="16"/>
           <w:szCs w:val="16"/>
         </w:rPr>
-        <w:t>Facilitated virtual debates on important global topics for groups ranging from 4 to 70 people.</w:t>
+        <w:t>Tended to customers’ needs for all products sold by Tilly’s</w:t>
+      </w:r>
+      <w:r>
+        <w:rPr>
+          <w:rFonts w:ascii="Bahnschrift" w:hAnsi="Bahnschrift" w:cs="Times New Roman"/>
+          <w:sz w:val="16"/>
+          <w:szCs w:val="16"/>
+        </w:rPr>
+        <w:t xml:space="preserve"> by familiarizing myself with the store, the company, and their respective policies.</w:t>
       </w:r>
     </w:p>
     <w:p>
@@ -2187,7 +2144,124 @@
           <w:sz w:val="16"/>
           <w:szCs w:val="16"/>
         </w:rPr>
-        <w:t>Ran a successful chapter of a national organization with high attendance.</w:t>
+        <w:t>K</w:t>
+      </w:r>
+      <w:r>
+        <w:rPr>
+          <w:rFonts w:ascii="Bahnschrift" w:hAnsi="Bahnschrift" w:cs="Times New Roman"/>
+          <w:sz w:val="16"/>
+          <w:szCs w:val="16"/>
+        </w:rPr>
+        <w:t xml:space="preserve">ept </w:t>
+      </w:r>
+      <w:r>
+        <w:rPr>
+          <w:rFonts w:ascii="Bahnschrift" w:hAnsi="Bahnschrift" w:cs="Times New Roman"/>
+          <w:sz w:val="16"/>
+          <w:szCs w:val="16"/>
+        </w:rPr>
+        <w:t xml:space="preserve">the </w:t>
+      </w:r>
+      <w:r>
+        <w:rPr>
+          <w:rFonts w:ascii="Bahnschrift" w:hAnsi="Bahnschrift" w:cs="Times New Roman"/>
+          <w:sz w:val="16"/>
+          <w:szCs w:val="16"/>
+        </w:rPr>
+        <w:t xml:space="preserve">store clean and orderly </w:t>
+      </w:r>
+      <w:r>
+        <w:rPr>
+          <w:rFonts w:ascii="Bahnschrift" w:hAnsi="Bahnschrift" w:cs="Times New Roman"/>
+          <w:sz w:val="16"/>
+          <w:szCs w:val="16"/>
+        </w:rPr>
+        <w:t xml:space="preserve">before opening and </w:t>
+      </w:r>
+      <w:r>
+        <w:rPr>
+          <w:rFonts w:ascii="Bahnschrift" w:hAnsi="Bahnschrift" w:cs="Times New Roman"/>
+          <w:sz w:val="16"/>
+          <w:szCs w:val="16"/>
+        </w:rPr>
+        <w:t>after clos</w:t>
+      </w:r>
+      <w:r>
+        <w:rPr>
+          <w:rFonts w:ascii="Bahnschrift" w:hAnsi="Bahnschrift" w:cs="Times New Roman"/>
+          <w:sz w:val="16"/>
+          <w:szCs w:val="16"/>
+        </w:rPr>
+        <w:t>ing time during the holiday season</w:t>
+      </w:r>
+      <w:r>
+        <w:rPr>
+          <w:rFonts w:ascii="Bahnschrift" w:hAnsi="Bahnschrift" w:cs="Times New Roman"/>
+          <w:sz w:val="16"/>
+          <w:szCs w:val="16"/>
+        </w:rPr>
+        <w:t xml:space="preserve"> and on Black Friday.</w:t>
+      </w:r>
+    </w:p>
+    <w:p>
+      <w:pPr>
+        <w:spacing w:after="0" w:line="240" w:lineRule="auto"/>
+        <w:ind w:left="-1080"/>
+        <w:rPr>
+          <w:rFonts w:ascii="Bahnschrift" w:hAnsi="Bahnschrift" w:cs="Times New Roman"/>
+          <w:sz w:val="16"/>
+          <w:szCs w:val="16"/>
+        </w:rPr>
+      </w:pPr>
+    </w:p>
+    <w:p>
+      <w:pPr>
+        <w:pStyle w:val="ListParagraph"/>
+        <w:pBdr>
+          <w:bottom w:val="single" w:sz="6" w:space="1" w:color="auto"/>
+        </w:pBdr>
+        <w:spacing w:after="0" w:line="240" w:lineRule="auto"/>
+        <w:ind w:left="-1080" w:right="-360" w:hanging="360"/>
+        <w:jc w:val="center"/>
+        <w:rPr>
+          <w:rFonts w:ascii="Bahnschrift" w:hAnsi="Bahnschrift" w:cs="Times New Roman"/>
+          <w:b/>
+          <w:bCs/>
+          <w:sz w:val="24"/>
+          <w:szCs w:val="24"/>
+        </w:rPr>
+      </w:pPr>
+      <w:r>
+        <w:rPr>
+          <w:rFonts w:ascii="Bahnschrift" w:hAnsi="Bahnschrift" w:cs="Times New Roman"/>
+          <w:b/>
+          <w:bCs/>
+          <w:sz w:val="24"/>
+          <w:szCs w:val="24"/>
+        </w:rPr>
+        <w:t>Projects</w:t>
+      </w:r>
+    </w:p>
+    <w:p>
+      <w:pPr>
+        <w:pStyle w:val="ListParagraph"/>
+        <w:spacing w:after="0" w:line="240" w:lineRule="auto"/>
+        <w:ind w:left="-1080"/>
+        <w:rPr>
+          <w:rFonts w:ascii="Bahnschrift" w:hAnsi="Bahnschrift" w:cs="Times New Roman"/>
+          <w:sz w:val="20"/>
+          <w:szCs w:val="20"/>
+        </w:rPr>
+      </w:pPr>
+      <w:r>
+        <w:rPr>
+          <w:rFonts w:ascii="Bahnschrift" w:hAnsi="Bahnschrift" w:cs="Times New Roman"/>
+          <w:b/>
+          <w:bCs/>
+          <w:sz w:val="20"/>
+          <w:szCs w:val="20"/>
+        </w:rPr>
+        <w:t>Self-Balancing Skateboard Robot</w:t>
       </w:r>
     </w:p>
     <w:p>
@@ -2211,201 +2285,31 @@
           <w:sz w:val="16"/>
           <w:szCs w:val="16"/>
         </w:rPr>
-        <w:t>Organized fundraising and activism opportunities for the club and community.</w:t>
-      </w:r>
-    </w:p>
-    <w:p>
-      <w:pPr>
-        <w:pStyle w:val="ListParagraph"/>
-        <w:spacing w:after="0" w:line="240" w:lineRule="auto"/>
-        <w:ind w:left="-1080"/>
-        <w:rPr>
-          <w:rFonts w:ascii="Bahnschrift" w:hAnsi="Bahnschrift" w:cs="Times New Roman"/>
-          <w:sz w:val="16"/>
-          <w:szCs w:val="16"/>
-        </w:rPr>
-      </w:pPr>
-      <w:r>
-        <w:rPr>
-          <w:rFonts w:ascii="Bahnschrift" w:hAnsi="Bahnschrift" w:cs="Times New Roman"/>
-          <w:b/>
-          <w:bCs/>
-          <w:sz w:val="20"/>
-          <w:szCs w:val="20"/>
-        </w:rPr>
-        <w:t>Science &amp; Engineering Magnet Program</w:t>
-      </w:r>
-    </w:p>
-    <w:p>
-      <w:pPr>
-        <w:spacing w:after="0" w:line="240" w:lineRule="auto"/>
-        <w:ind w:left="-1080"/>
-        <w:rPr>
-          <w:rFonts w:ascii="Bahnschrift" w:hAnsi="Bahnschrift" w:cs="Times New Roman"/>
-          <w:sz w:val="20"/>
-          <w:szCs w:val="20"/>
-        </w:rPr>
-      </w:pPr>
-      <w:r>
-        <w:rPr>
-          <w:rFonts w:ascii="Bahnschrift" w:hAnsi="Bahnschrift" w:cs="Times New Roman"/>
-          <w:i/>
-          <w:iCs/>
-          <w:sz w:val="20"/>
-          <w:szCs w:val="20"/>
-        </w:rPr>
-        <w:t>Student</w:t>
-      </w:r>
-      <w:r>
-        <w:rPr>
-          <w:rFonts w:ascii="Bahnschrift" w:hAnsi="Bahnschrift" w:cs="Times New Roman"/>
-          <w:i/>
-          <w:iCs/>
-          <w:sz w:val="20"/>
-          <w:szCs w:val="20"/>
-        </w:rPr>
-        <w:tab/>
-      </w:r>
-      <w:r>
-        <w:rPr>
-          <w:rFonts w:ascii="Bahnschrift" w:hAnsi="Bahnschrift" w:cs="Times New Roman"/>
-          <w:i/>
-          <w:iCs/>
-          <w:sz w:val="20"/>
-          <w:szCs w:val="20"/>
-        </w:rPr>
-        <w:tab/>
-      </w:r>
-      <w:r>
-        <w:rPr>
-          <w:rFonts w:ascii="Bahnschrift" w:hAnsi="Bahnschrift" w:cs="Times New Roman"/>
-          <w:i/>
-          <w:iCs/>
-          <w:sz w:val="20"/>
-          <w:szCs w:val="20"/>
-        </w:rPr>
-        <w:tab/>
-      </w:r>
-      <w:r>
-        <w:rPr>
-          <w:rFonts w:ascii="Bahnschrift" w:hAnsi="Bahnschrift" w:cs="Times New Roman"/>
-          <w:i/>
-          <w:iCs/>
-          <w:sz w:val="20"/>
-          <w:szCs w:val="20"/>
-        </w:rPr>
-        <w:tab/>
-      </w:r>
-      <w:r>
-        <w:rPr>
-          <w:rFonts w:ascii="Bahnschrift" w:hAnsi="Bahnschrift" w:cs="Times New Roman"/>
-          <w:i/>
-          <w:iCs/>
-          <w:sz w:val="20"/>
-          <w:szCs w:val="20"/>
-        </w:rPr>
-        <w:tab/>
-      </w:r>
-      <w:r>
-        <w:rPr>
-          <w:rFonts w:ascii="Bahnschrift" w:hAnsi="Bahnschrift" w:cs="Times New Roman"/>
-          <w:i/>
-          <w:iCs/>
-          <w:sz w:val="20"/>
-          <w:szCs w:val="20"/>
-        </w:rPr>
-        <w:tab/>
-      </w:r>
-      <w:r>
-        <w:rPr>
-          <w:rFonts w:ascii="Bahnschrift" w:hAnsi="Bahnschrift" w:cs="Times New Roman"/>
-          <w:i/>
-          <w:iCs/>
-          <w:sz w:val="20"/>
-          <w:szCs w:val="20"/>
-        </w:rPr>
-        <w:tab/>
-      </w:r>
-      <w:r>
-        <w:rPr>
-          <w:rFonts w:ascii="Bahnschrift" w:hAnsi="Bahnschrift" w:cs="Times New Roman"/>
-          <w:i/>
-          <w:iCs/>
-          <w:sz w:val="20"/>
-          <w:szCs w:val="20"/>
-        </w:rPr>
-        <w:tab/>
-      </w:r>
-      <w:r>
-        <w:rPr>
-          <w:rFonts w:ascii="Bahnschrift" w:hAnsi="Bahnschrift" w:cs="Times New Roman"/>
-          <w:i/>
-          <w:iCs/>
-          <w:sz w:val="20"/>
-          <w:szCs w:val="20"/>
-        </w:rPr>
-        <w:tab/>
-      </w:r>
-      <w:r>
-        <w:rPr>
-          <w:rFonts w:ascii="Bahnschrift" w:hAnsi="Bahnschrift" w:cs="Times New Roman"/>
-          <w:i/>
-          <w:iCs/>
-          <w:sz w:val="20"/>
-          <w:szCs w:val="20"/>
-        </w:rPr>
-        <w:tab/>
-      </w:r>
-      <w:r>
-        <w:rPr>
-          <w:rFonts w:ascii="Bahnschrift" w:hAnsi="Bahnschrift" w:cs="Times New Roman"/>
-          <w:i/>
-          <w:iCs/>
-          <w:sz w:val="20"/>
-          <w:szCs w:val="20"/>
-        </w:rPr>
-        <w:tab/>
-      </w:r>
-      <w:r>
-        <w:rPr>
-          <w:rFonts w:ascii="Bahnschrift" w:hAnsi="Bahnschrift" w:cs="Times New Roman"/>
-          <w:i/>
-          <w:iCs/>
-          <w:sz w:val="20"/>
-          <w:szCs w:val="20"/>
-        </w:rPr>
-        <w:tab/>
-      </w:r>
-      <w:r>
-        <w:rPr>
-          <w:rFonts w:ascii="Bahnschrift" w:hAnsi="Bahnschrift" w:cs="Times New Roman"/>
-          <w:i/>
-          <w:iCs/>
-          <w:sz w:val="20"/>
-          <w:szCs w:val="20"/>
-        </w:rPr>
-        <w:tab/>
-      </w:r>
-      <w:r>
-        <w:rPr>
-          <w:rFonts w:ascii="Bahnschrift" w:hAnsi="Bahnschrift" w:cs="Times New Roman"/>
-          <w:i/>
-          <w:iCs/>
-          <w:sz w:val="20"/>
-          <w:szCs w:val="20"/>
-        </w:rPr>
-        <w:tab/>
-        <w:t xml:space="preserve">    </w:t>
-      </w:r>
-      <w:r>
-        <w:rPr>
-          <w:rFonts w:ascii="Bahnschrift" w:hAnsi="Bahnschrift" w:cs="Times New Roman"/>
-          <w:i/>
-          <w:iCs/>
-          <w:sz w:val="20"/>
-          <w:szCs w:val="20"/>
-        </w:rPr>
-        <w:t>2017-2021</w:t>
+        <w:t>Worked toward building a robot which could balance a skateboard</w:t>
+      </w:r>
+      <w:r>
+        <w:rPr>
+          <w:rFonts w:ascii="Bahnschrift" w:hAnsi="Bahnschrift" w:cs="Times New Roman"/>
+          <w:sz w:val="16"/>
+          <w:szCs w:val="16"/>
+        </w:rPr>
+        <w:t xml:space="preserve"> on its rear set of wheels</w:t>
+      </w:r>
+      <w:r>
+        <w:rPr>
+          <w:rFonts w:ascii="Bahnschrift" w:hAnsi="Bahnschrift" w:cs="Times New Roman"/>
+          <w:sz w:val="16"/>
+          <w:szCs w:val="16"/>
+        </w:rPr>
+        <w:t xml:space="preserve"> based on measurements taken with a gyroscope</w:t>
+      </w:r>
+      <w:r>
+        <w:rPr>
+          <w:rFonts w:ascii="Bahnschrift" w:hAnsi="Bahnschrift" w:cs="Times New Roman"/>
+          <w:sz w:val="16"/>
+          <w:szCs w:val="16"/>
+        </w:rPr>
+        <w:t>.</w:t>
       </w:r>
     </w:p>
     <w:p>
@@ -2429,31 +2333,7 @@
           <w:sz w:val="16"/>
           <w:szCs w:val="16"/>
         </w:rPr>
-        <w:t>Engaged with college level sciences</w:t>
-      </w:r>
-      <w:r>
-        <w:rPr>
-          <w:rFonts w:ascii="Bahnschrift" w:hAnsi="Bahnschrift" w:cs="Times New Roman"/>
-          <w:sz w:val="16"/>
-          <w:szCs w:val="16"/>
-        </w:rPr>
-        <w:t>, such as AP Chemistry and AP Physics C,</w:t>
-      </w:r>
-      <w:r>
-        <w:rPr>
-          <w:rFonts w:ascii="Bahnschrift" w:hAnsi="Bahnschrift" w:cs="Times New Roman"/>
-          <w:sz w:val="16"/>
-          <w:szCs w:val="16"/>
-        </w:rPr>
-        <w:t xml:space="preserve"> from freshman year onward</w:t>
-      </w:r>
-      <w:r>
-        <w:rPr>
-          <w:rFonts w:ascii="Bahnschrift" w:hAnsi="Bahnschrift" w:cs="Times New Roman"/>
-          <w:sz w:val="16"/>
-          <w:szCs w:val="16"/>
-        </w:rPr>
-        <w:t>.</w:t>
+        <w:t>Completed from September 2020-January 2021</w:t>
       </w:r>
     </w:p>
     <w:p>
@@ -2474,34 +2354,52 @@
       <w:r>
         <w:rPr>
           <w:rFonts w:ascii="Bahnschrift" w:hAnsi="Bahnschrift" w:cs="Times New Roman"/>
-          <w:sz w:val="16"/>
-          <w:szCs w:val="16"/>
-        </w:rPr>
-        <w:t>Took</w:t>
-      </w:r>
-      <w:r>
-        <w:rPr>
-          <w:rFonts w:ascii="Bahnschrift" w:hAnsi="Bahnschrift" w:cs="Times New Roman"/>
-          <w:sz w:val="16"/>
-          <w:szCs w:val="16"/>
-        </w:rPr>
-        <w:t xml:space="preserve"> a variety of classes surrounding disciplines of science and engineering</w:t>
-      </w:r>
-      <w:r>
-        <w:rPr>
-          <w:rFonts w:ascii="Bahnschrift" w:hAnsi="Bahnschrift" w:cs="Times New Roman"/>
-          <w:sz w:val="16"/>
-          <w:szCs w:val="16"/>
-        </w:rPr>
-        <w:t>, such as AP Computer Science A, AP Statistics, and Electronics</w:t>
-      </w:r>
-      <w:r>
-        <w:rPr>
-          <w:rFonts w:ascii="Bahnschrift" w:hAnsi="Bahnschrift" w:cs="Times New Roman"/>
-          <w:sz w:val="16"/>
-          <w:szCs w:val="16"/>
-        </w:rPr>
-        <w:t>.</w:t>
+          <w:b/>
+          <w:bCs/>
+          <w:sz w:val="16"/>
+          <w:szCs w:val="16"/>
+        </w:rPr>
+        <w:t>Skills:</w:t>
+      </w:r>
+      <w:r>
+        <w:rPr>
+          <w:rFonts w:ascii="Bahnschrift" w:hAnsi="Bahnschrift" w:cs="Times New Roman"/>
+          <w:sz w:val="16"/>
+          <w:szCs w:val="16"/>
+        </w:rPr>
+        <w:t xml:space="preserve"> Woodworking, circuit design, Arduino</w:t>
+      </w:r>
+      <w:r>
+        <w:rPr>
+          <w:rFonts w:ascii="Bahnschrift" w:hAnsi="Bahnschrift" w:cs="Times New Roman"/>
+          <w:sz w:val="16"/>
+          <w:szCs w:val="16"/>
+        </w:rPr>
+        <w:t>, gyroscope data</w:t>
+      </w:r>
+    </w:p>
+    <w:p>
+      <w:pPr>
+        <w:pStyle w:val="ListParagraph"/>
+        <w:spacing w:after="0" w:line="240" w:lineRule="auto"/>
+        <w:ind w:left="-1080"/>
+        <w:rPr>
+          <w:rFonts w:ascii="Bahnschrift" w:hAnsi="Bahnschrift" w:cs="Times New Roman"/>
+          <w:b/>
+          <w:bCs/>
+          <w:sz w:val="20"/>
+          <w:szCs w:val="20"/>
+        </w:rPr>
+      </w:pPr>
+      <w:r>
+        <w:rPr>
+          <w:rFonts w:ascii="Bahnschrift" w:hAnsi="Bahnschrift" w:cs="Times New Roman"/>
+          <w:b/>
+          <w:bCs/>
+          <w:sz w:val="20"/>
+          <w:szCs w:val="20"/>
+        </w:rPr>
+        <w:t>Wordle Bot</w:t>
       </w:r>
     </w:p>
     <w:p>
@@ -2525,7 +2423,47 @@
           <w:sz w:val="16"/>
           <w:szCs w:val="16"/>
         </w:rPr>
-        <w:t>Learned mathematics up to Multivariable Calculus.</w:t>
+        <w:t>Used Java to d</w:t>
+      </w:r>
+      <w:r>
+        <w:rPr>
+          <w:rFonts w:ascii="Bahnschrift" w:hAnsi="Bahnschrift" w:cs="Times New Roman"/>
+          <w:sz w:val="16"/>
+          <w:szCs w:val="16"/>
+        </w:rPr>
+        <w:t>evelo</w:t>
+      </w:r>
+      <w:r>
+        <w:rPr>
+          <w:rFonts w:ascii="Bahnschrift" w:hAnsi="Bahnschrift" w:cs="Times New Roman"/>
+          <w:sz w:val="16"/>
+          <w:szCs w:val="16"/>
+        </w:rPr>
+        <w:t>p</w:t>
+      </w:r>
+      <w:r>
+        <w:rPr>
+          <w:rFonts w:ascii="Bahnschrift" w:hAnsi="Bahnschrift" w:cs="Times New Roman"/>
+          <w:sz w:val="16"/>
+          <w:szCs w:val="16"/>
+        </w:rPr>
+        <w:t xml:space="preserve"> several versions of a program capable of solving the puzzle Wordle</w:t>
+      </w:r>
+      <w:r>
+        <w:rPr>
+          <w:rFonts w:ascii="Bahnschrift" w:hAnsi="Bahnschrift" w:cs="Times New Roman"/>
+          <w:sz w:val="16"/>
+          <w:szCs w:val="16"/>
+        </w:rPr>
+        <w:t>, culminating at a program with high accuracy in few guesses</w:t>
+      </w:r>
+      <w:r>
+        <w:rPr>
+          <w:rFonts w:ascii="Bahnschrift" w:hAnsi="Bahnschrift" w:cs="Times New Roman"/>
+          <w:sz w:val="16"/>
+          <w:szCs w:val="16"/>
+        </w:rPr>
+        <w:t>.</w:t>
       </w:r>
     </w:p>
     <w:p>
@@ -2549,201 +2487,7 @@
           <w:sz w:val="16"/>
           <w:szCs w:val="16"/>
         </w:rPr>
-        <w:t>Was one of fifteen students to graduate in the program in 2021.</w:t>
-      </w:r>
-    </w:p>
-    <w:p>
-      <w:pPr>
-        <w:pStyle w:val="ListParagraph"/>
-        <w:spacing w:after="0" w:line="240" w:lineRule="auto"/>
-        <w:ind w:left="-1080"/>
-        <w:rPr>
-          <w:rFonts w:ascii="Bahnschrift" w:hAnsi="Bahnschrift" w:cs="Times New Roman"/>
-          <w:sz w:val="16"/>
-          <w:szCs w:val="16"/>
-        </w:rPr>
-      </w:pPr>
-      <w:r>
-        <w:rPr>
-          <w:rFonts w:ascii="Bahnschrift" w:hAnsi="Bahnschrift" w:cs="Times New Roman"/>
-          <w:b/>
-          <w:bCs/>
-          <w:sz w:val="20"/>
-          <w:szCs w:val="20"/>
-        </w:rPr>
-        <w:t>Hack of Distinction at HackFRee</w:t>
-      </w:r>
-    </w:p>
-    <w:p>
-      <w:pPr>
-        <w:spacing w:after="0" w:line="240" w:lineRule="auto"/>
-        <w:ind w:left="-1080"/>
-        <w:rPr>
-          <w:rFonts w:ascii="Bahnschrift" w:hAnsi="Bahnschrift" w:cs="Times New Roman"/>
-          <w:sz w:val="20"/>
-          <w:szCs w:val="20"/>
-        </w:rPr>
-      </w:pPr>
-      <w:r>
-        <w:rPr>
-          <w:rFonts w:ascii="Bahnschrift" w:hAnsi="Bahnschrift" w:cs="Times New Roman"/>
-          <w:i/>
-          <w:iCs/>
-          <w:sz w:val="20"/>
-          <w:szCs w:val="20"/>
-        </w:rPr>
-        <w:t>Winner</w:t>
-      </w:r>
-      <w:r>
-        <w:rPr>
-          <w:rFonts w:ascii="Bahnschrift" w:hAnsi="Bahnschrift" w:cs="Times New Roman"/>
-          <w:i/>
-          <w:iCs/>
-          <w:sz w:val="20"/>
-          <w:szCs w:val="20"/>
-        </w:rPr>
-        <w:tab/>
-      </w:r>
-      <w:r>
-        <w:rPr>
-          <w:rFonts w:ascii="Bahnschrift" w:hAnsi="Bahnschrift" w:cs="Times New Roman"/>
-          <w:i/>
-          <w:iCs/>
-          <w:sz w:val="20"/>
-          <w:szCs w:val="20"/>
-        </w:rPr>
-        <w:tab/>
-      </w:r>
-      <w:r>
-        <w:rPr>
-          <w:rFonts w:ascii="Bahnschrift" w:hAnsi="Bahnschrift" w:cs="Times New Roman"/>
-          <w:i/>
-          <w:iCs/>
-          <w:sz w:val="20"/>
-          <w:szCs w:val="20"/>
-        </w:rPr>
-        <w:tab/>
-      </w:r>
-      <w:r>
-        <w:rPr>
-          <w:rFonts w:ascii="Bahnschrift" w:hAnsi="Bahnschrift" w:cs="Times New Roman"/>
-          <w:i/>
-          <w:iCs/>
-          <w:sz w:val="20"/>
-          <w:szCs w:val="20"/>
-        </w:rPr>
-        <w:tab/>
-      </w:r>
-      <w:r>
-        <w:rPr>
-          <w:rFonts w:ascii="Bahnschrift" w:hAnsi="Bahnschrift" w:cs="Times New Roman"/>
-          <w:i/>
-          <w:iCs/>
-          <w:sz w:val="20"/>
-          <w:szCs w:val="20"/>
-        </w:rPr>
-        <w:tab/>
-      </w:r>
-      <w:r>
-        <w:rPr>
-          <w:rFonts w:ascii="Bahnschrift" w:hAnsi="Bahnschrift" w:cs="Times New Roman"/>
-          <w:i/>
-          <w:iCs/>
-          <w:sz w:val="20"/>
-          <w:szCs w:val="20"/>
-        </w:rPr>
-        <w:tab/>
-      </w:r>
-      <w:r>
-        <w:rPr>
-          <w:rFonts w:ascii="Bahnschrift" w:hAnsi="Bahnschrift" w:cs="Times New Roman"/>
-          <w:i/>
-          <w:iCs/>
-          <w:sz w:val="20"/>
-          <w:szCs w:val="20"/>
-        </w:rPr>
-        <w:tab/>
-      </w:r>
-      <w:r>
-        <w:rPr>
-          <w:rFonts w:ascii="Bahnschrift" w:hAnsi="Bahnschrift" w:cs="Times New Roman"/>
-          <w:i/>
-          <w:iCs/>
-          <w:sz w:val="20"/>
-          <w:szCs w:val="20"/>
-        </w:rPr>
-        <w:tab/>
-      </w:r>
-      <w:r>
-        <w:rPr>
-          <w:rFonts w:ascii="Bahnschrift" w:hAnsi="Bahnschrift" w:cs="Times New Roman"/>
-          <w:i/>
-          <w:iCs/>
-          <w:sz w:val="20"/>
-          <w:szCs w:val="20"/>
-        </w:rPr>
-        <w:tab/>
-      </w:r>
-      <w:r>
-        <w:rPr>
-          <w:rFonts w:ascii="Bahnschrift" w:hAnsi="Bahnschrift" w:cs="Times New Roman"/>
-          <w:i/>
-          <w:iCs/>
-          <w:sz w:val="20"/>
-          <w:szCs w:val="20"/>
-        </w:rPr>
-        <w:tab/>
-      </w:r>
-      <w:r>
-        <w:rPr>
-          <w:rFonts w:ascii="Bahnschrift" w:hAnsi="Bahnschrift" w:cs="Times New Roman"/>
-          <w:i/>
-          <w:iCs/>
-          <w:sz w:val="20"/>
-          <w:szCs w:val="20"/>
-        </w:rPr>
-        <w:tab/>
-      </w:r>
-      <w:r>
-        <w:rPr>
-          <w:rFonts w:ascii="Bahnschrift" w:hAnsi="Bahnschrift" w:cs="Times New Roman"/>
-          <w:i/>
-          <w:iCs/>
-          <w:sz w:val="20"/>
-          <w:szCs w:val="20"/>
-        </w:rPr>
-        <w:tab/>
-      </w:r>
-      <w:r>
-        <w:rPr>
-          <w:rFonts w:ascii="Bahnschrift" w:hAnsi="Bahnschrift" w:cs="Times New Roman"/>
-          <w:i/>
-          <w:iCs/>
-          <w:sz w:val="20"/>
-          <w:szCs w:val="20"/>
-        </w:rPr>
-        <w:tab/>
-      </w:r>
-      <w:r>
-        <w:rPr>
-          <w:rFonts w:ascii="Bahnschrift" w:hAnsi="Bahnschrift" w:cs="Times New Roman"/>
-          <w:i/>
-          <w:iCs/>
-          <w:sz w:val="20"/>
-          <w:szCs w:val="20"/>
-        </w:rPr>
-        <w:tab/>
-        <w:t xml:space="preserve">            </w:t>
-      </w:r>
-      <w:r>
-        <w:rPr>
-          <w:rFonts w:ascii="Bahnschrift" w:hAnsi="Bahnschrift" w:cs="Times New Roman"/>
-          <w:i/>
-          <w:iCs/>
-          <w:sz w:val="20"/>
-          <w:szCs w:val="20"/>
-        </w:rPr>
-        <w:t>2020</w:t>
+        <w:t>Completed from March 2022-April 2022</w:t>
       </w:r>
     </w:p>
     <w:p>
@@ -2764,10 +2508,60 @@
       <w:r>
         <w:rPr>
           <w:rFonts w:ascii="Bahnschrift" w:hAnsi="Bahnschrift" w:cs="Times New Roman"/>
-          <w:sz w:val="16"/>
-          <w:szCs w:val="16"/>
-        </w:rPr>
-        <w:t>Created a modified version of laser tag which raised the stakes for older players in a 24-hour period.</w:t>
+          <w:b/>
+          <w:bCs/>
+          <w:sz w:val="16"/>
+          <w:szCs w:val="16"/>
+        </w:rPr>
+        <w:t>Skills:</w:t>
+      </w:r>
+      <w:r>
+        <w:rPr>
+          <w:rFonts w:ascii="Bahnschrift" w:hAnsi="Bahnschrift" w:cs="Times New Roman"/>
+          <w:sz w:val="16"/>
+          <w:szCs w:val="16"/>
+        </w:rPr>
+        <w:t xml:space="preserve"> Java, Selenium Web Automation, HTML, </w:t>
+      </w:r>
+      <w:r>
+        <w:rPr>
+          <w:rFonts w:ascii="Bahnschrift" w:hAnsi="Bahnschrift" w:cs="Times New Roman"/>
+          <w:sz w:val="16"/>
+          <w:szCs w:val="16"/>
+        </w:rPr>
+        <w:t>algorithms</w:t>
+      </w:r>
+      <w:r>
+        <w:rPr>
+          <w:rFonts w:ascii="Bahnschrift" w:hAnsi="Bahnschrift" w:cs="Times New Roman"/>
+          <w:sz w:val="16"/>
+          <w:szCs w:val="16"/>
+        </w:rPr>
+        <w:t>, data structures</w:t>
+      </w:r>
+    </w:p>
+    <w:p>
+      <w:pPr>
+        <w:pStyle w:val="ListParagraph"/>
+        <w:spacing w:after="0" w:line="240" w:lineRule="auto"/>
+        <w:ind w:left="-1080"/>
+        <w:rPr>
+          <w:rFonts w:ascii="Bahnschrift" w:hAnsi="Bahnschrift" w:cs="Times New Roman"/>
+          <w:b/>
+          <w:bCs/>
+          <w:sz w:val="20"/>
+          <w:szCs w:val="20"/>
+        </w:rPr>
+      </w:pPr>
+      <w:r>
+        <w:rPr>
+          <w:rFonts w:ascii="Bahnschrift" w:hAnsi="Bahnschrift" w:cs="Times New Roman"/>
+          <w:b/>
+          <w:bCs/>
+          <w:sz w:val="20"/>
+          <w:szCs w:val="20"/>
+        </w:rPr>
+        <w:t>Sudoku Solver</w:t>
       </w:r>
     </w:p>
     <w:p>
@@ -2781,17 +2575,67 @@
         <w:ind w:left="-1080" w:firstLine="0"/>
         <w:rPr>
           <w:rFonts w:ascii="Bahnschrift" w:hAnsi="Bahnschrift" w:cs="Times New Roman"/>
-          <w:sz w:val="16"/>
-          <w:szCs w:val="16"/>
-        </w:rPr>
-      </w:pPr>
-      <w:r>
-        <w:rPr>
-          <w:rFonts w:ascii="Bahnschrift" w:hAnsi="Bahnschrift" w:cs="Times New Roman"/>
-          <w:sz w:val="16"/>
-          <w:szCs w:val="16"/>
-        </w:rPr>
-        <w:t>Utilized electronic design and construction skills to modify laser tag vests.</w:t>
+          <w:b/>
+          <w:bCs/>
+          <w:sz w:val="20"/>
+          <w:szCs w:val="20"/>
+        </w:rPr>
+      </w:pPr>
+      <w:r>
+        <w:rPr>
+          <w:rFonts w:ascii="Bahnschrift" w:hAnsi="Bahnschrift" w:cs="Times New Roman"/>
+          <w:sz w:val="16"/>
+          <w:szCs w:val="16"/>
+        </w:rPr>
+        <w:t xml:space="preserve">Completed a program </w:t>
+      </w:r>
+      <w:r>
+        <w:rPr>
+          <w:rFonts w:ascii="Bahnschrift" w:hAnsi="Bahnschrift" w:cs="Times New Roman"/>
+          <w:sz w:val="16"/>
+          <w:szCs w:val="16"/>
+        </w:rPr>
+        <w:t xml:space="preserve">in Java </w:t>
+      </w:r>
+      <w:r>
+        <w:rPr>
+          <w:rFonts w:ascii="Bahnschrift" w:hAnsi="Bahnschrift" w:cs="Times New Roman"/>
+          <w:sz w:val="16"/>
+          <w:szCs w:val="16"/>
+        </w:rPr>
+        <w:t>which could s</w:t>
+      </w:r>
+      <w:r>
+        <w:rPr>
+          <w:rFonts w:ascii="Bahnschrift" w:hAnsi="Bahnschrift" w:cs="Times New Roman"/>
+          <w:sz w:val="16"/>
+          <w:szCs w:val="16"/>
+        </w:rPr>
+        <w:t>can and s</w:t>
+      </w:r>
+      <w:r>
+        <w:rPr>
+          <w:rFonts w:ascii="Bahnschrift" w:hAnsi="Bahnschrift" w:cs="Times New Roman"/>
+          <w:sz w:val="16"/>
+          <w:szCs w:val="16"/>
+        </w:rPr>
+        <w:t>olve a large amount of sudoku puzzles with a high degree of accuracy</w:t>
+      </w:r>
+      <w:r>
+        <w:rPr>
+          <w:rFonts w:ascii="Bahnschrift" w:hAnsi="Bahnschrift" w:cs="Times New Roman"/>
+          <w:sz w:val="16"/>
+          <w:szCs w:val="16"/>
+        </w:rPr>
+        <w:t>, using my own algorithm</w:t>
+      </w:r>
+      <w:r>
+        <w:rPr>
+          <w:rFonts w:ascii="Bahnschrift" w:hAnsi="Bahnschrift" w:cs="Times New Roman"/>
+          <w:sz w:val="16"/>
+          <w:szCs w:val="16"/>
+        </w:rPr>
+        <w:t>.</w:t>
       </w:r>
     </w:p>
     <w:p>
@@ -2805,17 +2649,19 @@
         <w:ind w:left="-1080" w:firstLine="0"/>
         <w:rPr>
           <w:rFonts w:ascii="Bahnschrift" w:hAnsi="Bahnschrift" w:cs="Times New Roman"/>
-          <w:sz w:val="16"/>
-          <w:szCs w:val="16"/>
-        </w:rPr>
-      </w:pPr>
-      <w:r>
-        <w:rPr>
-          <w:rFonts w:ascii="Bahnschrift" w:hAnsi="Bahnschrift" w:cs="Times New Roman"/>
-          <w:sz w:val="16"/>
-          <w:szCs w:val="16"/>
-        </w:rPr>
-        <w:t>Tested and received feedback on design.</w:t>
+          <w:b/>
+          <w:bCs/>
+          <w:sz w:val="20"/>
+          <w:szCs w:val="20"/>
+        </w:rPr>
+      </w:pPr>
+      <w:r>
+        <w:rPr>
+          <w:rFonts w:ascii="Bahnschrift" w:hAnsi="Bahnschrift" w:cs="Times New Roman"/>
+          <w:sz w:val="16"/>
+          <w:szCs w:val="16"/>
+        </w:rPr>
+        <w:t>Completed from May 2020-June 2020</w:t>
       </w:r>
     </w:p>
     <w:p>
@@ -2829,33 +2675,69 @@
         <w:ind w:left="-1080" w:firstLine="0"/>
         <w:rPr>
           <w:rFonts w:ascii="Bahnschrift" w:hAnsi="Bahnschrift" w:cs="Times New Roman"/>
-          <w:sz w:val="16"/>
-          <w:szCs w:val="16"/>
-        </w:rPr>
-      </w:pPr>
-      <w:r>
-        <w:rPr>
-          <w:rFonts w:ascii="Bahnschrift" w:hAnsi="Bahnschrift" w:cs="Times New Roman"/>
-          <w:sz w:val="16"/>
-          <w:szCs w:val="16"/>
-        </w:rPr>
-        <w:t xml:space="preserve">Was one of </w:t>
-      </w:r>
-      <w:r>
-        <w:rPr>
-          <w:rFonts w:ascii="Bahnschrift" w:hAnsi="Bahnschrift" w:cs="Times New Roman"/>
-          <w:sz w:val="16"/>
-          <w:szCs w:val="16"/>
-        </w:rPr>
-        <w:t>few</w:t>
-      </w:r>
-      <w:r>
-        <w:rPr>
-          <w:rFonts w:ascii="Bahnschrift" w:hAnsi="Bahnschrift" w:cs="Times New Roman"/>
-          <w:sz w:val="16"/>
-          <w:szCs w:val="16"/>
-        </w:rPr>
-        <w:t xml:space="preserve"> winners amongst many projects from across the Freehold Regional High School District.</w:t>
+          <w:b/>
+          <w:bCs/>
+          <w:sz w:val="20"/>
+          <w:szCs w:val="20"/>
+        </w:rPr>
+      </w:pPr>
+      <w:r>
+        <w:rPr>
+          <w:rFonts w:ascii="Bahnschrift" w:hAnsi="Bahnschrift" w:cs="Times New Roman"/>
+          <w:b/>
+          <w:bCs/>
+          <w:sz w:val="16"/>
+          <w:szCs w:val="16"/>
+        </w:rPr>
+        <w:t>Skills:</w:t>
+      </w:r>
+      <w:r>
+        <w:rPr>
+          <w:rFonts w:ascii="Bahnschrift" w:hAnsi="Bahnschrift" w:cs="Times New Roman"/>
+          <w:sz w:val="16"/>
+          <w:szCs w:val="16"/>
+        </w:rPr>
+        <w:t xml:space="preserve"> Java, </w:t>
+      </w:r>
+      <w:r>
+        <w:rPr>
+          <w:rFonts w:ascii="Bahnschrift" w:hAnsi="Bahnschrift" w:cs="Times New Roman"/>
+          <w:sz w:val="16"/>
+          <w:szCs w:val="16"/>
+        </w:rPr>
+        <w:t xml:space="preserve">JavaFX, </w:t>
+      </w:r>
+      <w:r>
+        <w:rPr>
+          <w:rFonts w:ascii="Bahnschrift" w:hAnsi="Bahnschrift" w:cs="Times New Roman"/>
+          <w:sz w:val="16"/>
+          <w:szCs w:val="16"/>
+        </w:rPr>
+        <w:t>Open</w:t>
+      </w:r>
+      <w:r>
+        <w:rPr>
+          <w:rFonts w:ascii="Bahnschrift" w:hAnsi="Bahnschrift" w:cs="Times New Roman"/>
+          <w:sz w:val="16"/>
+          <w:szCs w:val="16"/>
+        </w:rPr>
+        <w:t xml:space="preserve">CV, Tesseract, </w:t>
+      </w:r>
+      <w:r>
+        <w:rPr>
+          <w:rFonts w:ascii="Bahnschrift" w:hAnsi="Bahnschrift" w:cs="Times New Roman"/>
+          <w:sz w:val="16"/>
+          <w:szCs w:val="16"/>
+        </w:rPr>
+        <w:t>algorithms</w:t>
+      </w:r>
+      <w:r>
+        <w:rPr>
+          <w:rFonts w:ascii="Bahnschrift" w:hAnsi="Bahnschrift" w:cs="Times New Roman"/>
+          <w:sz w:val="16"/>
+          <w:szCs w:val="16"/>
+        </w:rPr>
+        <w:t>, data structures, image recognition</w:t>
       </w:r>
     </w:p>
     <w:p>
@@ -2865,59 +2747,21 @@
         <w:ind w:left="-1080"/>
         <w:rPr>
           <w:rFonts w:ascii="Bahnschrift" w:hAnsi="Bahnschrift" w:cs="Times New Roman"/>
-          <w:sz w:val="16"/>
-          <w:szCs w:val="16"/>
-        </w:rPr>
-      </w:pPr>
-    </w:p>
-    <w:p>
-      <w:pPr>
-        <w:pStyle w:val="ListParagraph"/>
-        <w:pBdr>
-          <w:bottom w:val="single" w:sz="6" w:space="1" w:color="auto"/>
-        </w:pBdr>
-        <w:spacing w:after="0" w:line="240" w:lineRule="auto"/>
-        <w:ind w:left="-1080" w:right="-360" w:hanging="360"/>
-        <w:jc w:val="center"/>
-        <w:rPr>
-          <w:rFonts w:ascii="Bahnschrift" w:hAnsi="Bahnschrift" w:cs="Times New Roman"/>
-          <w:b/>
-          <w:bCs/>
-          <w:sz w:val="24"/>
-          <w:szCs w:val="24"/>
-        </w:rPr>
-      </w:pPr>
-      <w:r>
-        <w:rPr>
-          <w:rFonts w:ascii="Bahnschrift" w:hAnsi="Bahnschrift" w:cs="Times New Roman"/>
-          <w:b/>
-          <w:bCs/>
-          <w:sz w:val="24"/>
-          <w:szCs w:val="24"/>
-        </w:rPr>
-        <w:t>Projects</w:t>
-      </w:r>
-    </w:p>
-    <w:p>
-      <w:pPr>
-        <w:pStyle w:val="ListParagraph"/>
-        <w:spacing w:after="0" w:line="240" w:lineRule="auto"/>
-        <w:ind w:left="-1080"/>
-        <w:rPr>
-          <w:rFonts w:ascii="Bahnschrift" w:hAnsi="Bahnschrift" w:cs="Times New Roman"/>
-          <w:sz w:val="20"/>
-          <w:szCs w:val="20"/>
-        </w:rPr>
-      </w:pPr>
-      <w:r>
-        <w:rPr>
-          <w:rFonts w:ascii="Bahnschrift" w:hAnsi="Bahnschrift" w:cs="Times New Roman"/>
-          <w:b/>
-          <w:bCs/>
-          <w:sz w:val="20"/>
-          <w:szCs w:val="20"/>
-        </w:rPr>
-        <w:t>Self-Balancing Skateboard Robot</w:t>
+          <w:b/>
+          <w:bCs/>
+          <w:sz w:val="20"/>
+          <w:szCs w:val="20"/>
+        </w:rPr>
+      </w:pPr>
+      <w:r>
+        <w:rPr>
+          <w:rFonts w:ascii="Bahnschrift" w:hAnsi="Bahnschrift" w:cs="Times New Roman"/>
+          <w:b/>
+          <w:bCs/>
+          <w:sz w:val="20"/>
+          <w:szCs w:val="20"/>
+        </w:rPr>
+        <w:t>Inventory System</w:t>
       </w:r>
     </w:p>
     <w:p>
@@ -2931,57 +2775,35 @@
         <w:ind w:left="-1080" w:firstLine="0"/>
         <w:rPr>
           <w:rFonts w:ascii="Bahnschrift" w:hAnsi="Bahnschrift" w:cs="Times New Roman"/>
-          <w:sz w:val="16"/>
-          <w:szCs w:val="16"/>
-        </w:rPr>
-      </w:pPr>
-      <w:r>
-        <w:rPr>
-          <w:rFonts w:ascii="Bahnschrift" w:hAnsi="Bahnschrift" w:cs="Times New Roman"/>
-          <w:sz w:val="16"/>
-          <w:szCs w:val="16"/>
-        </w:rPr>
-        <w:t xml:space="preserve">Worked toward building a robot which could balance a skateboard, practicing skills with Arduino, </w:t>
-      </w:r>
-      <w:r>
-        <w:rPr>
-          <w:rFonts w:ascii="Bahnschrift" w:hAnsi="Bahnschrift" w:cs="Times New Roman"/>
-          <w:sz w:val="16"/>
-          <w:szCs w:val="16"/>
-        </w:rPr>
-        <w:t xml:space="preserve">circuitry, </w:t>
-      </w:r>
-      <w:r>
-        <w:rPr>
-          <w:rFonts w:ascii="Bahnschrift" w:hAnsi="Bahnschrift" w:cs="Times New Roman"/>
-          <w:sz w:val="16"/>
-          <w:szCs w:val="16"/>
-        </w:rPr>
-        <w:t>construction, and gyroscopes.</w:t>
-      </w:r>
-    </w:p>
-    <w:p>
-      <w:pPr>
-        <w:pStyle w:val="ListParagraph"/>
-        <w:spacing w:after="0" w:line="240" w:lineRule="auto"/>
-        <w:ind w:left="-1080"/>
-        <w:rPr>
-          <w:rFonts w:ascii="Bahnschrift" w:hAnsi="Bahnschrift" w:cs="Times New Roman"/>
-          <w:b/>
-          <w:bCs/>
-          <w:sz w:val="20"/>
-          <w:szCs w:val="20"/>
-        </w:rPr>
-      </w:pPr>
-      <w:r>
-        <w:rPr>
-          <w:rFonts w:ascii="Bahnschrift" w:hAnsi="Bahnschrift" w:cs="Times New Roman"/>
-          <w:b/>
-          <w:bCs/>
-          <w:sz w:val="20"/>
-          <w:szCs w:val="20"/>
-        </w:rPr>
-        <w:t>Wordle Bot</w:t>
+          <w:b/>
+          <w:bCs/>
+          <w:sz w:val="20"/>
+          <w:szCs w:val="20"/>
+        </w:rPr>
+      </w:pPr>
+      <w:r>
+        <w:rPr>
+          <w:rFonts w:ascii="Bahnschrift" w:hAnsi="Bahnschrift" w:cs="Times New Roman"/>
+          <w:sz w:val="16"/>
+          <w:szCs w:val="16"/>
+        </w:rPr>
+        <w:t xml:space="preserve">Utilized Java and </w:t>
+      </w:r>
+      <w:r>
+        <w:rPr>
+          <w:rFonts w:ascii="Bahnschrift" w:hAnsi="Bahnschrift" w:cs="Times New Roman"/>
+          <w:sz w:val="16"/>
+          <w:szCs w:val="16"/>
+        </w:rPr>
+        <w:t>object-oriented</w:t>
+      </w:r>
+      <w:r>
+        <w:rPr>
+          <w:rFonts w:ascii="Bahnschrift" w:hAnsi="Bahnschrift" w:cs="Times New Roman"/>
+          <w:sz w:val="16"/>
+          <w:szCs w:val="16"/>
+        </w:rPr>
+        <w:t xml:space="preserve"> programming to develop a program to keep track of various inventory items, and developed into website.</w:t>
       </w:r>
     </w:p>
     <w:p>
@@ -2995,81 +2817,19 @@
         <w:ind w:left="-1080" w:firstLine="0"/>
         <w:rPr>
           <w:rFonts w:ascii="Bahnschrift" w:hAnsi="Bahnschrift" w:cs="Times New Roman"/>
-          <w:sz w:val="16"/>
-          <w:szCs w:val="16"/>
-        </w:rPr>
-      </w:pPr>
-      <w:r>
-        <w:rPr>
-          <w:rFonts w:ascii="Bahnschrift" w:hAnsi="Bahnschrift" w:cs="Times New Roman"/>
-          <w:sz w:val="16"/>
-          <w:szCs w:val="16"/>
-        </w:rPr>
-        <w:t>Used Java to d</w:t>
-      </w:r>
-      <w:r>
-        <w:rPr>
-          <w:rFonts w:ascii="Bahnschrift" w:hAnsi="Bahnschrift" w:cs="Times New Roman"/>
-          <w:sz w:val="16"/>
-          <w:szCs w:val="16"/>
-        </w:rPr>
-        <w:t>evelo</w:t>
-      </w:r>
-      <w:r>
-        <w:rPr>
-          <w:rFonts w:ascii="Bahnschrift" w:hAnsi="Bahnschrift" w:cs="Times New Roman"/>
-          <w:sz w:val="16"/>
-          <w:szCs w:val="16"/>
-        </w:rPr>
-        <w:t>p</w:t>
-      </w:r>
-      <w:r>
-        <w:rPr>
-          <w:rFonts w:ascii="Bahnschrift" w:hAnsi="Bahnschrift" w:cs="Times New Roman"/>
-          <w:sz w:val="16"/>
-          <w:szCs w:val="16"/>
-        </w:rPr>
-        <w:t xml:space="preserve"> several versions of a program capable of solving the puzzle Wordle</w:t>
-      </w:r>
-      <w:r>
-        <w:rPr>
-          <w:rFonts w:ascii="Bahnschrift" w:hAnsi="Bahnschrift" w:cs="Times New Roman"/>
-          <w:sz w:val="16"/>
-          <w:szCs w:val="16"/>
-        </w:rPr>
-        <w:t>, culminating at a program with high accuracy in few guesses</w:t>
-      </w:r>
-      <w:r>
-        <w:rPr>
-          <w:rFonts w:ascii="Bahnschrift" w:hAnsi="Bahnschrift" w:cs="Times New Roman"/>
-          <w:sz w:val="16"/>
-          <w:szCs w:val="16"/>
-        </w:rPr>
-        <w:t>.</w:t>
-      </w:r>
-    </w:p>
-    <w:p>
-      <w:pPr>
-        <w:pStyle w:val="ListParagraph"/>
-        <w:spacing w:after="0" w:line="240" w:lineRule="auto"/>
-        <w:ind w:left="-1080"/>
-        <w:rPr>
-          <w:rFonts w:ascii="Bahnschrift" w:hAnsi="Bahnschrift" w:cs="Times New Roman"/>
-          <w:b/>
-          <w:bCs/>
-          <w:sz w:val="20"/>
-          <w:szCs w:val="20"/>
-        </w:rPr>
-      </w:pPr>
-      <w:r>
-        <w:rPr>
-          <w:rFonts w:ascii="Bahnschrift" w:hAnsi="Bahnschrift" w:cs="Times New Roman"/>
-          <w:b/>
-          <w:bCs/>
-          <w:sz w:val="20"/>
-          <w:szCs w:val="20"/>
-        </w:rPr>
-        <w:t>Sudoku Solver</w:t>
+          <w:b/>
+          <w:bCs/>
+          <w:sz w:val="20"/>
+          <w:szCs w:val="20"/>
+        </w:rPr>
+      </w:pPr>
+      <w:r>
+        <w:rPr>
+          <w:rFonts w:ascii="Bahnschrift" w:hAnsi="Bahnschrift" w:cs="Times New Roman"/>
+          <w:sz w:val="16"/>
+          <w:szCs w:val="16"/>
+        </w:rPr>
+        <w:t>Completed from January 2023-February 2023</w:t>
       </w:r>
     </w:p>
     <w:p>
@@ -3092,10 +2852,20 @@
       <w:r>
         <w:rPr>
           <w:rFonts w:ascii="Bahnschrift" w:hAnsi="Bahnschrift" w:cs="Times New Roman"/>
-          <w:sz w:val="16"/>
-          <w:szCs w:val="16"/>
-        </w:rPr>
-        <w:t>Completed a program which could solve a large amount of sudoku puzzles with a high degree of accuracy, utilizing Java, OpenCV, and Tesseract.</w:t>
+          <w:b/>
+          <w:bCs/>
+          <w:sz w:val="16"/>
+          <w:szCs w:val="16"/>
+        </w:rPr>
+        <w:t>Skills:</w:t>
+      </w:r>
+      <w:r>
+        <w:rPr>
+          <w:rFonts w:ascii="Bahnschrift" w:hAnsi="Bahnschrift" w:cs="Times New Roman"/>
+          <w:sz w:val="16"/>
+          <w:szCs w:val="16"/>
+        </w:rPr>
+        <w:t xml:space="preserve"> Java, HTML, CSS, data structures</w:t>
       </w:r>
     </w:p>
     <w:p>
@@ -3119,7 +2889,17 @@
           <w:sz w:val="20"/>
           <w:szCs w:val="20"/>
         </w:rPr>
-        <w:t>Inventory System</w:t>
+        <w:t>Modified Laser</w:t>
+      </w:r>
+      <w:r>
+        <w:rPr>
+          <w:rFonts w:ascii="Bahnschrift" w:hAnsi="Bahnschrift" w:cs="Times New Roman"/>
+          <w:b/>
+          <w:bCs/>
+          <w:sz w:val="20"/>
+          <w:szCs w:val="20"/>
+        </w:rPr>
+        <w:t xml:space="preserve"> Tag</w:t>
       </w:r>
     </w:p>
     <w:p>
@@ -3145,57 +2925,7 @@
           <w:sz w:val="16"/>
           <w:szCs w:val="16"/>
         </w:rPr>
-        <w:t xml:space="preserve">Utilized Java and </w:t>
-      </w:r>
-      <w:r>
-        <w:rPr>
-          <w:rFonts w:ascii="Bahnschrift" w:hAnsi="Bahnschrift" w:cs="Times New Roman"/>
-          <w:sz w:val="16"/>
-          <w:szCs w:val="16"/>
-        </w:rPr>
-        <w:t>object-oriented</w:t>
-      </w:r>
-      <w:r>
-        <w:rPr>
-          <w:rFonts w:ascii="Bahnschrift" w:hAnsi="Bahnschrift" w:cs="Times New Roman"/>
-          <w:sz w:val="16"/>
-          <w:szCs w:val="16"/>
-        </w:rPr>
-        <w:t xml:space="preserve"> programming to develop a program to keep track of various inventory items, and developed into website.</w:t>
-      </w:r>
-    </w:p>
-    <w:p>
-      <w:pPr>
-        <w:pStyle w:val="ListParagraph"/>
-        <w:spacing w:after="0" w:line="240" w:lineRule="auto"/>
-        <w:ind w:left="-1080"/>
-        <w:rPr>
-          <w:rFonts w:ascii="Bahnschrift" w:hAnsi="Bahnschrift" w:cs="Times New Roman"/>
-          <w:b/>
-          <w:bCs/>
-          <w:sz w:val="20"/>
-          <w:szCs w:val="20"/>
-        </w:rPr>
-      </w:pPr>
-      <w:r>
-        <w:rPr>
-          <w:rFonts w:ascii="Bahnschrift" w:hAnsi="Bahnschrift" w:cs="Times New Roman"/>
-          <w:b/>
-          <w:bCs/>
-          <w:sz w:val="20"/>
-          <w:szCs w:val="20"/>
-        </w:rPr>
-        <w:t>Modified Laser</w:t>
-      </w:r>
-      <w:r>
-        <w:rPr>
-          <w:rFonts w:ascii="Bahnschrift" w:hAnsi="Bahnschrift" w:cs="Times New Roman"/>
-          <w:b/>
-          <w:bCs/>
-          <w:sz w:val="20"/>
-          <w:szCs w:val="20"/>
-        </w:rPr>
-        <w:t xml:space="preserve"> Tag</w:t>
+        <w:t>Used skills in circuitry and construction to design and build a modified version laser tag to increase enjoyment for older users.</w:t>
       </w:r>
     </w:p>
     <w:p>
@@ -3221,31 +2951,7 @@
           <w:sz w:val="16"/>
           <w:szCs w:val="16"/>
         </w:rPr>
-        <w:t>Used skills in circuitry and construction to design and build a modified version laser tag to increase enjoyment for older users.</w:t>
-      </w:r>
-    </w:p>
-    <w:p>
-      <w:pPr>
-        <w:pStyle w:val="ListParagraph"/>
-        <w:spacing w:after="0" w:line="240" w:lineRule="auto"/>
-        <w:ind w:left="-1080"/>
-        <w:rPr>
-          <w:rFonts w:ascii="Bahnschrift" w:hAnsi="Bahnschrift" w:cs="Times New Roman"/>
-          <w:b/>
-          <w:bCs/>
-          <w:sz w:val="20"/>
-          <w:szCs w:val="20"/>
-        </w:rPr>
-      </w:pPr>
-      <w:r>
-        <w:rPr>
-          <w:rFonts w:ascii="Bahnschrift" w:hAnsi="Bahnschrift" w:cs="Times New Roman"/>
-          <w:b/>
-          <w:bCs/>
-          <w:sz w:val="20"/>
-          <w:szCs w:val="20"/>
-        </w:rPr>
-        <w:t>Various Web Automation Projects</w:t>
+        <w:t>Completed in January 2020</w:t>
       </w:r>
     </w:p>
     <w:p>
@@ -3259,17 +2965,29 @@
         <w:ind w:left="-1080" w:firstLine="0"/>
         <w:rPr>
           <w:rFonts w:ascii="Bahnschrift" w:hAnsi="Bahnschrift" w:cs="Times New Roman"/>
-          <w:sz w:val="20"/>
-          <w:szCs w:val="20"/>
-        </w:rPr>
-      </w:pPr>
-      <w:r>
-        <w:rPr>
-          <w:rFonts w:ascii="Bahnschrift" w:hAnsi="Bahnschrift" w:cs="Times New Roman"/>
-          <w:sz w:val="16"/>
-          <w:szCs w:val="16"/>
-        </w:rPr>
-        <w:t>Developed several programs with Java and Selenium to automate tasks on several websites including: Nike, Walt Disney World, and Google Maps.</w:t>
+          <w:b/>
+          <w:bCs/>
+          <w:sz w:val="20"/>
+          <w:szCs w:val="20"/>
+        </w:rPr>
+      </w:pPr>
+      <w:r>
+        <w:rPr>
+          <w:rFonts w:ascii="Bahnschrift" w:hAnsi="Bahnschrift" w:cs="Times New Roman"/>
+          <w:b/>
+          <w:bCs/>
+          <w:sz w:val="16"/>
+          <w:szCs w:val="16"/>
+        </w:rPr>
+        <w:t>Skills:</w:t>
+      </w:r>
+      <w:r>
+        <w:rPr>
+          <w:rFonts w:ascii="Bahnschrift" w:hAnsi="Bahnschrift" w:cs="Times New Roman"/>
+          <w:sz w:val="16"/>
+          <w:szCs w:val="16"/>
+        </w:rPr>
+        <w:t xml:space="preserve"> Circuit design</w:t>
       </w:r>
     </w:p>
     <w:p>
@@ -3279,34 +2997,21 @@
         <w:ind w:left="-1080"/>
         <w:rPr>
           <w:rFonts w:ascii="Bahnschrift" w:hAnsi="Bahnschrift" w:cs="Times New Roman"/>
-          <w:sz w:val="20"/>
-          <w:szCs w:val="20"/>
-        </w:rPr>
-      </w:pPr>
-    </w:p>
-    <w:p>
-      <w:pPr>
-        <w:pBdr>
-          <w:bottom w:val="single" w:sz="6" w:space="1" w:color="auto"/>
-        </w:pBdr>
-        <w:spacing w:after="0" w:line="240" w:lineRule="auto"/>
-        <w:ind w:right="-360" w:hanging="1440"/>
-        <w:jc w:val="center"/>
-        <w:rPr>
-          <w:rFonts w:ascii="Bahnschrift" w:hAnsi="Bahnschrift" w:cs="Times New Roman"/>
-          <w:sz w:val="24"/>
-          <w:szCs w:val="24"/>
-        </w:rPr>
-      </w:pPr>
-      <w:r>
-        <w:rPr>
-          <w:rFonts w:ascii="Bahnschrift" w:hAnsi="Bahnschrift" w:cs="Times New Roman"/>
-          <w:b/>
-          <w:bCs/>
-          <w:sz w:val="24"/>
-          <w:szCs w:val="24"/>
-        </w:rPr>
-        <w:t>Skills &amp; Interests</w:t>
+          <w:b/>
+          <w:bCs/>
+          <w:sz w:val="20"/>
+          <w:szCs w:val="20"/>
+        </w:rPr>
+      </w:pPr>
+      <w:r>
+        <w:rPr>
+          <w:rFonts w:ascii="Bahnschrift" w:hAnsi="Bahnschrift" w:cs="Times New Roman"/>
+          <w:b/>
+          <w:bCs/>
+          <w:sz w:val="20"/>
+          <w:szCs w:val="20"/>
+        </w:rPr>
+        <w:t>Various Web Automation Projects</w:t>
       </w:r>
     </w:p>
     <w:p>
@@ -3320,17 +3025,33 @@
         <w:ind w:left="-1080" w:firstLine="0"/>
         <w:rPr>
           <w:rFonts w:ascii="Bahnschrift" w:hAnsi="Bahnschrift" w:cs="Times New Roman"/>
-          <w:sz w:val="16"/>
-          <w:szCs w:val="16"/>
-        </w:rPr>
-      </w:pPr>
-      <w:r>
-        <w:rPr>
-          <w:rFonts w:ascii="Bahnschrift" w:hAnsi="Bahnschrift" w:cs="Times New Roman"/>
-          <w:sz w:val="16"/>
-          <w:szCs w:val="16"/>
-        </w:rPr>
-        <w:t>Adept in math up and through Differential Equations and Linear Algebra</w:t>
+          <w:sz w:val="20"/>
+          <w:szCs w:val="20"/>
+        </w:rPr>
+      </w:pPr>
+      <w:r>
+        <w:rPr>
+          <w:rFonts w:ascii="Bahnschrift" w:hAnsi="Bahnschrift" w:cs="Times New Roman"/>
+          <w:sz w:val="16"/>
+          <w:szCs w:val="16"/>
+        </w:rPr>
+        <w:t>Developed several programs with Java</w:t>
+      </w:r>
+      <w:r>
+        <w:rPr>
+          <w:rFonts w:ascii="Bahnschrift" w:hAnsi="Bahnschrift" w:cs="Times New Roman"/>
+          <w:sz w:val="16"/>
+          <w:szCs w:val="16"/>
+        </w:rPr>
+        <w:t xml:space="preserve"> </w:t>
+      </w:r>
+      <w:r>
+        <w:rPr>
+          <w:rFonts w:ascii="Bahnschrift" w:hAnsi="Bahnschrift" w:cs="Times New Roman"/>
+          <w:sz w:val="16"/>
+          <w:szCs w:val="16"/>
+        </w:rPr>
+        <w:t>to automate tasks on several websites including: Nike, Walt Disney World, and Google Maps.</w:t>
       </w:r>
     </w:p>
     <w:p>
@@ -3344,17 +3065,17 @@
         <w:ind w:left="-1080" w:firstLine="0"/>
         <w:rPr>
           <w:rFonts w:ascii="Bahnschrift" w:hAnsi="Bahnschrift" w:cs="Times New Roman"/>
-          <w:sz w:val="16"/>
-          <w:szCs w:val="16"/>
-        </w:rPr>
-      </w:pPr>
-      <w:r>
-        <w:rPr>
-          <w:rFonts w:ascii="Bahnschrift" w:hAnsi="Bahnschrift" w:cs="Times New Roman"/>
-          <w:sz w:val="16"/>
-          <w:szCs w:val="16"/>
-        </w:rPr>
-        <w:t>Proficient with Java; some familiarity with C++ and Python</w:t>
+          <w:sz w:val="20"/>
+          <w:szCs w:val="20"/>
+        </w:rPr>
+      </w:pPr>
+      <w:r>
+        <w:rPr>
+          <w:rFonts w:ascii="Bahnschrift" w:hAnsi="Bahnschrift" w:cs="Times New Roman"/>
+          <w:sz w:val="16"/>
+          <w:szCs w:val="16"/>
+        </w:rPr>
+        <w:t>Ongoing</w:t>
       </w:r>
     </w:p>
     <w:p>
@@ -3368,17 +3089,264 @@
         <w:ind w:left="-1080" w:firstLine="0"/>
         <w:rPr>
           <w:rFonts w:ascii="Bahnschrift" w:hAnsi="Bahnschrift" w:cs="Times New Roman"/>
-          <w:sz w:val="16"/>
-          <w:szCs w:val="16"/>
-        </w:rPr>
-      </w:pPr>
-      <w:r>
-        <w:rPr>
-          <w:rFonts w:ascii="Bahnschrift" w:hAnsi="Bahnschrift" w:cs="Times New Roman"/>
-          <w:sz w:val="16"/>
-          <w:szCs w:val="16"/>
-        </w:rPr>
-        <w:t>Microsoft Office</w:t>
+          <w:sz w:val="20"/>
+          <w:szCs w:val="20"/>
+        </w:rPr>
+      </w:pPr>
+      <w:r>
+        <w:rPr>
+          <w:rFonts w:ascii="Bahnschrift" w:hAnsi="Bahnschrift" w:cs="Times New Roman"/>
+          <w:b/>
+          <w:bCs/>
+          <w:sz w:val="16"/>
+          <w:szCs w:val="16"/>
+        </w:rPr>
+        <w:t>Skills:</w:t>
+      </w:r>
+      <w:r>
+        <w:rPr>
+          <w:rFonts w:ascii="Bahnschrift" w:hAnsi="Bahnschrift" w:cs="Times New Roman"/>
+          <w:sz w:val="16"/>
+          <w:szCs w:val="16"/>
+        </w:rPr>
+        <w:t xml:space="preserve"> Java, Selenium Web Automation, HTML</w:t>
+      </w:r>
+    </w:p>
+    <w:p>
+      <w:pPr>
+        <w:pStyle w:val="ListParagraph"/>
+        <w:spacing w:after="0" w:line="240" w:lineRule="auto"/>
+        <w:ind w:left="-1080"/>
+        <w:rPr>
+          <w:rFonts w:ascii="Bahnschrift" w:hAnsi="Bahnschrift" w:cs="Times New Roman"/>
+          <w:b/>
+          <w:bCs/>
+          <w:sz w:val="20"/>
+          <w:szCs w:val="20"/>
+        </w:rPr>
+      </w:pPr>
+      <w:r>
+        <w:rPr>
+          <w:rFonts w:ascii="Bahnschrift" w:hAnsi="Bahnschrift" w:cs="Times New Roman"/>
+          <w:b/>
+          <w:bCs/>
+          <w:sz w:val="20"/>
+          <w:szCs w:val="20"/>
+        </w:rPr>
+        <w:t>“Train of Thought”</w:t>
+      </w:r>
+    </w:p>
+    <w:p>
+      <w:pPr>
+        <w:pStyle w:val="ListParagraph"/>
+        <w:numPr>
+          <w:ilvl w:val="0"/>
+          <w:numId w:val="1"/>
+        </w:numPr>
+        <w:spacing w:after="0" w:line="240" w:lineRule="auto"/>
+        <w:ind w:left="-1080" w:firstLine="0"/>
+        <w:rPr>
+          <w:rFonts w:ascii="Bahnschrift" w:hAnsi="Bahnschrift" w:cs="Times New Roman"/>
+          <w:sz w:val="20"/>
+          <w:szCs w:val="20"/>
+        </w:rPr>
+      </w:pPr>
+      <w:r>
+        <w:rPr>
+          <w:rFonts w:ascii="Bahnschrift" w:hAnsi="Bahnschrift" w:cs="Times New Roman"/>
+          <w:sz w:val="16"/>
+          <w:szCs w:val="16"/>
+        </w:rPr>
+        <w:t>Roughly twenty pages fictional short story, currently revising for publication</w:t>
+      </w:r>
+    </w:p>
+    <w:p>
+      <w:pPr>
+        <w:pStyle w:val="ListParagraph"/>
+        <w:numPr>
+          <w:ilvl w:val="0"/>
+          <w:numId w:val="1"/>
+        </w:numPr>
+        <w:spacing w:after="0" w:line="240" w:lineRule="auto"/>
+        <w:ind w:left="-1080" w:firstLine="0"/>
+        <w:rPr>
+          <w:rFonts w:ascii="Bahnschrift" w:hAnsi="Bahnschrift" w:cs="Times New Roman"/>
+          <w:sz w:val="20"/>
+          <w:szCs w:val="20"/>
+        </w:rPr>
+      </w:pPr>
+      <w:r>
+        <w:rPr>
+          <w:rFonts w:ascii="Bahnschrift" w:hAnsi="Bahnschrift" w:cs="Times New Roman"/>
+          <w:sz w:val="16"/>
+          <w:szCs w:val="16"/>
+        </w:rPr>
+        <w:t>Written in February 2023, Revision ongoing</w:t>
+      </w:r>
+    </w:p>
+    <w:p>
+      <w:pPr>
+        <w:pStyle w:val="ListParagraph"/>
+        <w:numPr>
+          <w:ilvl w:val="0"/>
+          <w:numId w:val="1"/>
+        </w:numPr>
+        <w:spacing w:after="0" w:line="240" w:lineRule="auto"/>
+        <w:ind w:left="-1080" w:firstLine="0"/>
+        <w:rPr>
+          <w:rFonts w:ascii="Bahnschrift" w:hAnsi="Bahnschrift" w:cs="Times New Roman"/>
+          <w:sz w:val="20"/>
+          <w:szCs w:val="20"/>
+        </w:rPr>
+      </w:pPr>
+      <w:r>
+        <w:rPr>
+          <w:rFonts w:ascii="Bahnschrift" w:hAnsi="Bahnschrift" w:cs="Times New Roman"/>
+          <w:b/>
+          <w:bCs/>
+          <w:sz w:val="16"/>
+          <w:szCs w:val="16"/>
+        </w:rPr>
+        <w:t>Skills:</w:t>
+      </w:r>
+      <w:r>
+        <w:rPr>
+          <w:rFonts w:ascii="Bahnschrift" w:hAnsi="Bahnschrift" w:cs="Times New Roman"/>
+          <w:sz w:val="16"/>
+          <w:szCs w:val="16"/>
+        </w:rPr>
+        <w:t xml:space="preserve"> </w:t>
+      </w:r>
+      <w:r>
+        <w:rPr>
+          <w:rFonts w:ascii="Bahnschrift" w:hAnsi="Bahnschrift" w:cs="Times New Roman"/>
+          <w:sz w:val="16"/>
+          <w:szCs w:val="16"/>
+        </w:rPr>
+        <w:t>Creative writing</w:t>
+      </w:r>
+    </w:p>
+    <w:p>
+      <w:pPr>
+        <w:spacing w:after="0" w:line="240" w:lineRule="auto"/>
+        <w:rPr>
+          <w:rFonts w:ascii="Bahnschrift" w:hAnsi="Bahnschrift" w:cs="Times New Roman"/>
+          <w:sz w:val="16"/>
+          <w:szCs w:val="16"/>
+        </w:rPr>
+      </w:pPr>
+    </w:p>
+    <w:p>
+      <w:pPr>
+        <w:pBdr>
+          <w:bottom w:val="single" w:sz="6" w:space="1" w:color="auto"/>
+        </w:pBdr>
+        <w:spacing w:after="0" w:line="240" w:lineRule="auto"/>
+        <w:ind w:right="-360" w:hanging="1440"/>
+        <w:jc w:val="center"/>
+        <w:rPr>
+          <w:rFonts w:ascii="Bahnschrift" w:hAnsi="Bahnschrift" w:cs="Times New Roman"/>
+          <w:sz w:val="24"/>
+          <w:szCs w:val="24"/>
+        </w:rPr>
+      </w:pPr>
+      <w:r>
+        <w:rPr>
+          <w:rFonts w:ascii="Bahnschrift" w:hAnsi="Bahnschrift" w:cs="Times New Roman"/>
+          <w:b/>
+          <w:bCs/>
+          <w:sz w:val="24"/>
+          <w:szCs w:val="24"/>
+        </w:rPr>
+        <w:t>Skills &amp; Interests</w:t>
+      </w:r>
+    </w:p>
+    <w:p>
+      <w:pPr>
+        <w:pStyle w:val="ListParagraph"/>
+        <w:numPr>
+          <w:ilvl w:val="0"/>
+          <w:numId w:val="1"/>
+        </w:numPr>
+        <w:spacing w:after="0" w:line="240" w:lineRule="auto"/>
+        <w:ind w:left="-1080" w:firstLine="0"/>
+        <w:rPr>
+          <w:rFonts w:ascii="Bahnschrift" w:hAnsi="Bahnschrift" w:cs="Times New Roman"/>
+          <w:sz w:val="16"/>
+          <w:szCs w:val="16"/>
+        </w:rPr>
+      </w:pPr>
+      <w:r>
+        <w:rPr>
+          <w:rFonts w:ascii="Bahnschrift" w:hAnsi="Bahnschrift" w:cs="Times New Roman"/>
+          <w:sz w:val="16"/>
+          <w:szCs w:val="16"/>
+        </w:rPr>
+        <w:t>Adept in math up and through Differential Equations and Linear Algebra</w:t>
+      </w:r>
+    </w:p>
+    <w:p>
+      <w:pPr>
+        <w:pStyle w:val="ListParagraph"/>
+        <w:numPr>
+          <w:ilvl w:val="0"/>
+          <w:numId w:val="1"/>
+        </w:numPr>
+        <w:spacing w:after="0" w:line="240" w:lineRule="auto"/>
+        <w:ind w:left="-1080" w:firstLine="0"/>
+        <w:rPr>
+          <w:rFonts w:ascii="Bahnschrift" w:hAnsi="Bahnschrift" w:cs="Times New Roman"/>
+          <w:sz w:val="16"/>
+          <w:szCs w:val="16"/>
+        </w:rPr>
+      </w:pPr>
+      <w:r>
+        <w:rPr>
+          <w:rFonts w:ascii="Bahnschrift" w:hAnsi="Bahnschrift" w:cs="Times New Roman"/>
+          <w:sz w:val="16"/>
+          <w:szCs w:val="16"/>
+        </w:rPr>
+        <w:t>Proficient with Java; some familiarity with C++ and Python</w:t>
+      </w:r>
+    </w:p>
+    <w:p>
+      <w:pPr>
+        <w:pStyle w:val="ListParagraph"/>
+        <w:numPr>
+          <w:ilvl w:val="0"/>
+          <w:numId w:val="1"/>
+        </w:numPr>
+        <w:spacing w:after="0" w:line="240" w:lineRule="auto"/>
+        <w:ind w:left="-1080" w:firstLine="0"/>
+        <w:rPr>
+          <w:rFonts w:ascii="Bahnschrift" w:hAnsi="Bahnschrift" w:cs="Times New Roman"/>
+          <w:sz w:val="16"/>
+          <w:szCs w:val="16"/>
+        </w:rPr>
+      </w:pPr>
+      <w:r>
+        <w:rPr>
+          <w:rFonts w:ascii="Bahnschrift" w:hAnsi="Bahnschrift" w:cs="Times New Roman"/>
+          <w:sz w:val="16"/>
+          <w:szCs w:val="16"/>
+        </w:rPr>
+        <w:t xml:space="preserve">Microsoft </w:t>
+      </w:r>
+      <w:r>
+        <w:rPr>
+          <w:rFonts w:ascii="Bahnschrift" w:hAnsi="Bahnschrift" w:cs="Times New Roman"/>
+          <w:sz w:val="16"/>
+          <w:szCs w:val="16"/>
+        </w:rPr>
+        <w:t xml:space="preserve">Word, Excel, and </w:t>
+      </w:r>
+      <w:r>
+        <w:rPr>
+          <w:rFonts w:ascii="Bahnschrift" w:hAnsi="Bahnschrift" w:cs="Times New Roman"/>
+          <w:sz w:val="16"/>
+          <w:szCs w:val="16"/>
+        </w:rPr>
+        <w:t>PowerPoint</w:t>
       </w:r>
     </w:p>
     <w:p>

--- a/downloads/Resume.docx
+++ b/downloads/Resume.docx
@@ -506,12 +506,20 @@
       <w:r>
         <w:rPr>
           <w:rFonts w:ascii="Bahnschrift" w:hAnsi="Bahnschrift" w:cs="Times New Roman"/>
-          <w:b/>
-          <w:bCs/>
-          <w:sz w:val="20"/>
-          <w:szCs w:val="20"/>
-        </w:rPr>
-        <w:tab/>
+          <w:sz w:val="20"/>
+          <w:szCs w:val="20"/>
+        </w:rPr>
+        <w:t>Junior,</w:t>
+      </w:r>
+      <w:r>
+        <w:rPr>
+          <w:rFonts w:ascii="Bahnschrift" w:hAnsi="Bahnschrift" w:cs="Times New Roman"/>
+          <w:b/>
+          <w:bCs/>
+          <w:sz w:val="20"/>
+          <w:szCs w:val="20"/>
+        </w:rPr>
+        <w:t xml:space="preserve"> </w:t>
       </w:r>
       <w:r>
         <w:rPr>
@@ -672,7 +680,15 @@
           <w:sz w:val="16"/>
           <w:szCs w:val="16"/>
         </w:rPr>
-        <w:t>704</w:t>
+        <w:t>7</w:t>
+      </w:r>
+      <w:r>
+        <w:rPr>
+          <w:rFonts w:ascii="Bahnschrift" w:hAnsi="Bahnschrift" w:cs="Times New Roman"/>
+          <w:sz w:val="16"/>
+          <w:szCs w:val="16"/>
+        </w:rPr>
+        <w:t>22</w:t>
       </w:r>
     </w:p>
     <w:p>
@@ -738,6 +754,38 @@
           <w:sz w:val="16"/>
           <w:szCs w:val="16"/>
         </w:rPr>
+        <w:t xml:space="preserve">Linear Systems </w:t>
+      </w:r>
+      <w:r>
+        <w:rPr>
+          <w:rFonts w:ascii="Bahnschrift" w:hAnsi="Bahnschrift" w:cs="Times New Roman"/>
+          <w:sz w:val="16"/>
+          <w:szCs w:val="16"/>
+        </w:rPr>
+        <w:t>&amp;</w:t>
+      </w:r>
+      <w:r>
+        <w:rPr>
+          <w:rFonts w:ascii="Bahnschrift" w:hAnsi="Bahnschrift" w:cs="Times New Roman"/>
+          <w:sz w:val="16"/>
+          <w:szCs w:val="16"/>
+        </w:rPr>
+        <w:t xml:space="preserve"> Signals, </w:t>
+      </w:r>
+      <w:r>
+        <w:rPr>
+          <w:rFonts w:ascii="Bahnschrift" w:hAnsi="Bahnschrift" w:cs="Times New Roman"/>
+          <w:sz w:val="16"/>
+          <w:szCs w:val="16"/>
+        </w:rPr>
+        <w:t xml:space="preserve">Electronic Devices, </w:t>
+      </w:r>
+      <w:r>
+        <w:rPr>
+          <w:rFonts w:ascii="Bahnschrift" w:hAnsi="Bahnschrift" w:cs="Times New Roman"/>
+          <w:sz w:val="16"/>
+          <w:szCs w:val="16"/>
+        </w:rPr>
         <w:t xml:space="preserve">Computer </w:t>
       </w:r>
       <w:r>
@@ -786,15 +834,15 @@
           <w:sz w:val="16"/>
           <w:szCs w:val="16"/>
         </w:rPr>
-        <w:t>Linear Algebra, Intro to Computers for Engineers</w:t>
-      </w:r>
-      <w:r>
-        <w:rPr>
-          <w:rFonts w:ascii="Bahnschrift" w:hAnsi="Bahnschrift" w:cs="Times New Roman"/>
-          <w:sz w:val="16"/>
-          <w:szCs w:val="16"/>
-        </w:rPr>
-        <w:t>, Intro to Creative Writing</w:t>
+        <w:t xml:space="preserve">Design &amp; Analysis of Computer </w:t>
+      </w:r>
+      <w:r>
+        <w:rPr>
+          <w:rFonts w:ascii="Bahnschrift" w:hAnsi="Bahnschrift" w:cs="Times New Roman"/>
+          <w:sz w:val="16"/>
+          <w:szCs w:val="16"/>
+        </w:rPr>
+        <w:t>Algorithms</w:t>
       </w:r>
     </w:p>
     <w:p>
@@ -1331,23 +1379,15 @@
           <w:sz w:val="16"/>
           <w:szCs w:val="16"/>
         </w:rPr>
-        <w:t>Educated on modern enterprise data architecture, including hands on experience with cloud computing</w:t>
-      </w:r>
-      <w:r>
-        <w:rPr>
-          <w:rFonts w:ascii="Bahnschrift" w:hAnsi="Bahnschrift" w:cs="Times New Roman"/>
-          <w:sz w:val="16"/>
-          <w:szCs w:val="16"/>
-        </w:rPr>
-        <w:t xml:space="preserve"> and </w:t>
-      </w:r>
-      <w:r>
-        <w:rPr>
-          <w:rFonts w:ascii="Bahnschrift" w:hAnsi="Bahnschrift" w:cs="Times New Roman"/>
-          <w:sz w:val="16"/>
-          <w:szCs w:val="16"/>
-        </w:rPr>
-        <w:t>real time data analysis.</w:t>
+        <w:t>Built numerous programs with Java to aid and automate important Information Security task</w:t>
+      </w:r>
+      <w:r>
+        <w:rPr>
+          <w:rFonts w:ascii="Bahnschrift" w:hAnsi="Bahnschrift" w:cs="Times New Roman"/>
+          <w:sz w:val="16"/>
+          <w:szCs w:val="16"/>
+        </w:rPr>
+        <w:t>s</w:t>
       </w:r>
     </w:p>
     <w:p>
@@ -1371,7 +1411,15 @@
           <w:sz w:val="16"/>
           <w:szCs w:val="16"/>
         </w:rPr>
-        <w:t>Worked with cutting edge cybersecurity programs such as CrowdStrike and Splunk.</w:t>
+        <w:t>Compiled an application with Java that was deployed to a company server for analysis of crucial data</w:t>
+      </w:r>
+      <w:r>
+        <w:rPr>
+          <w:rFonts w:ascii="Bahnschrift" w:hAnsi="Bahnschrift" w:cs="Times New Roman"/>
+          <w:sz w:val="16"/>
+          <w:szCs w:val="16"/>
+        </w:rPr>
+        <w:t xml:space="preserve"> from various Microsoft Excel spreadsheets</w:t>
       </w:r>
     </w:p>
     <w:p>
@@ -1395,7 +1443,39 @@
           <w:sz w:val="16"/>
           <w:szCs w:val="16"/>
         </w:rPr>
-        <w:t>Helped develop a disaster recovery plan for a newly overhauled cloud based computing system and various other servers.</w:t>
+        <w:t xml:space="preserve">Helped </w:t>
+      </w:r>
+      <w:r>
+        <w:rPr>
+          <w:rFonts w:ascii="Bahnschrift" w:hAnsi="Bahnschrift" w:cs="Times New Roman"/>
+          <w:sz w:val="16"/>
+          <w:szCs w:val="16"/>
+        </w:rPr>
+        <w:t xml:space="preserve">company’s upper management </w:t>
+      </w:r>
+      <w:r>
+        <w:rPr>
+          <w:rFonts w:ascii="Bahnschrift" w:hAnsi="Bahnschrift" w:cs="Times New Roman"/>
+          <w:sz w:val="16"/>
+          <w:szCs w:val="16"/>
+        </w:rPr>
+        <w:t xml:space="preserve">develop a disaster recovery plan for a newly overhauled </w:t>
+      </w:r>
+      <w:r>
+        <w:rPr>
+          <w:rFonts w:ascii="Bahnschrift" w:hAnsi="Bahnschrift" w:cs="Times New Roman"/>
+          <w:sz w:val="16"/>
+          <w:szCs w:val="16"/>
+        </w:rPr>
+        <w:t>cloud-based</w:t>
+      </w:r>
+      <w:r>
+        <w:rPr>
+          <w:rFonts w:ascii="Bahnschrift" w:hAnsi="Bahnschrift" w:cs="Times New Roman"/>
+          <w:sz w:val="16"/>
+          <w:szCs w:val="16"/>
+        </w:rPr>
+        <w:t xml:space="preserve"> computing system and various other servers</w:t>
       </w:r>
     </w:p>
     <w:p>
@@ -1549,21 +1629,6 @@
           <w:szCs w:val="20"/>
         </w:rPr>
         <w:tab/>
-      </w:r>
-      <w:r>
-        <w:rPr>
-          <w:rFonts w:ascii="Bahnschrift" w:hAnsi="Bahnschrift" w:cs="Times New Roman"/>
-          <w:sz w:val="20"/>
-          <w:szCs w:val="20"/>
-        </w:rPr>
-        <w:tab/>
-      </w:r>
-      <w:r>
-        <w:rPr>
-          <w:rFonts w:ascii="Bahnschrift" w:hAnsi="Bahnschrift" w:cs="Times New Roman"/>
-          <w:sz w:val="20"/>
-          <w:szCs w:val="20"/>
-        </w:rPr>
         <w:t xml:space="preserve">         </w:t>
       </w:r>
       <w:r>
@@ -1585,6 +1650,16 @@
           <w:szCs w:val="20"/>
         </w:rPr>
         <w:t>3-</w:t>
+      </w:r>
+      <w:r>
+        <w:rPr>
+          <w:rFonts w:ascii="Bahnschrift" w:hAnsi="Bahnschrift" w:cs="Times New Roman"/>
+          <w:i/>
+          <w:iCs/>
+          <w:sz w:val="20"/>
+          <w:szCs w:val="20"/>
+        </w:rPr>
+        <w:t>Present</w:t>
       </w:r>
     </w:p>
     <w:p>
@@ -1608,7 +1683,7 @@
           <w:sz w:val="16"/>
           <w:szCs w:val="16"/>
         </w:rPr>
-        <w:t>Helped peers and demonstrated knowledge with material in the fields of Computer Science, Electrical Engineering, and Mathematics.</w:t>
+        <w:t>Helped peers and demonstrated knowledge with material in the fields of Computer Science, Electrical Engineering, and Mathematics</w:t>
       </w:r>
     </w:p>
     <w:p>
@@ -1632,7 +1707,7 @@
           <w:sz w:val="16"/>
           <w:szCs w:val="16"/>
         </w:rPr>
-        <w:t>Assisted during midterm and final exam periods, hosting extra hours for students to get important information.</w:t>
+        <w:t>Assisted during midterm and final exam periods, hosting extra hours for students to get important information</w:t>
       </w:r>
     </w:p>
     <w:p>
@@ -1895,7 +1970,7 @@
           <w:sz w:val="16"/>
           <w:szCs w:val="16"/>
         </w:rPr>
-        <w:t>the age group I had for the summer, ranging from grades K-6.</w:t>
+        <w:t>the age group I had for the summer, ranging from grades K-6</w:t>
       </w:r>
     </w:p>
     <w:p>
@@ -1919,7 +1994,7 @@
           <w:sz w:val="16"/>
           <w:szCs w:val="16"/>
         </w:rPr>
-        <w:t>Trained in CPR, procedure for a missing child, and several other skills needed for an emergency in the workplace.</w:t>
+        <w:t>Trained in CPR, procedure for a missing child, and several other skills needed for an emergency in the workplace</w:t>
       </w:r>
     </w:p>
     <w:p>
@@ -1959,7 +2034,7 @@
           <w:sz w:val="16"/>
           <w:szCs w:val="16"/>
         </w:rPr>
-        <w:t>, including manners that required administrator involvement and discussions with children’s parents.</w:t>
+        <w:t>, including manners that required administrator involvement and discussions with children’s parents</w:t>
       </w:r>
     </w:p>
     <w:p>
@@ -2120,7 +2195,7 @@
           <w:sz w:val="16"/>
           <w:szCs w:val="16"/>
         </w:rPr>
-        <w:t xml:space="preserve"> by familiarizing myself with the store, the company, and their respective policies.</w:t>
+        <w:t xml:space="preserve"> by familiarizing myself with the store, the company, and their respective policies</w:t>
       </w:r>
     </w:p>
     <w:p>
@@ -2200,7 +2275,7 @@
           <w:sz w:val="16"/>
           <w:szCs w:val="16"/>
         </w:rPr>
-        <w:t xml:space="preserve"> and on Black Friday.</w:t>
+        <w:t xml:space="preserve"> and on Black Friday</w:t>
       </w:r>
     </w:p>
     <w:p>
@@ -2303,14 +2378,6 @@
         </w:rPr>
         <w:t xml:space="preserve"> based on measurements taken with a gyroscope</w:t>
       </w:r>
-      <w:r>
-        <w:rPr>
-          <w:rFonts w:ascii="Bahnschrift" w:hAnsi="Bahnschrift" w:cs="Times New Roman"/>
-          <w:sz w:val="16"/>
-          <w:szCs w:val="16"/>
-        </w:rPr>
-        <w:t>.</w:t>
-      </w:r>
     </w:p>
     <w:p>
       <w:pPr>
@@ -2457,14 +2524,6 @@
         </w:rPr>
         <w:t>, culminating at a program with high accuracy in few guesses</w:t>
       </w:r>
-      <w:r>
-        <w:rPr>
-          <w:rFonts w:ascii="Bahnschrift" w:hAnsi="Bahnschrift" w:cs="Times New Roman"/>
-          <w:sz w:val="16"/>
-          <w:szCs w:val="16"/>
-        </w:rPr>
-        <w:t>.</w:t>
-      </w:r>
     </w:p>
     <w:p>
       <w:pPr>
@@ -2629,14 +2688,6 @@
         </w:rPr>
         <w:t>, using my own algorithm</w:t>
       </w:r>
-      <w:r>
-        <w:rPr>
-          <w:rFonts w:ascii="Bahnschrift" w:hAnsi="Bahnschrift" w:cs="Times New Roman"/>
-          <w:sz w:val="16"/>
-          <w:szCs w:val="16"/>
-        </w:rPr>
-        <w:t>.</w:t>
-      </w:r>
     </w:p>
     <w:p>
       <w:pPr>
@@ -2803,7 +2854,7 @@
           <w:sz w:val="16"/>
           <w:szCs w:val="16"/>
         </w:rPr>
-        <w:t xml:space="preserve"> programming to develop a program to keep track of various inventory items, and developed into website.</w:t>
+        <w:t xml:space="preserve"> programming to develop a program to keep track of various inventory items, and developed into website</w:t>
       </w:r>
     </w:p>
     <w:p>
@@ -2925,7 +2976,111 @@
           <w:sz w:val="16"/>
           <w:szCs w:val="16"/>
         </w:rPr>
-        <w:t>Used skills in circuitry and construction to design and build a modified version laser tag to increase enjoyment for older users.</w:t>
+        <w:t xml:space="preserve">Used skills in circuitry and construction to design and build a modified version laser tag </w:t>
+      </w:r>
+      <w:r>
+        <w:rPr>
+          <w:rFonts w:ascii="Bahnschrift" w:hAnsi="Bahnschrift" w:cs="Times New Roman"/>
+          <w:sz w:val="16"/>
+          <w:szCs w:val="16"/>
+        </w:rPr>
+        <w:t xml:space="preserve">which </w:t>
+      </w:r>
+      <w:r>
+        <w:rPr>
+          <w:rFonts w:ascii="Bahnschrift" w:hAnsi="Bahnschrift" w:cs="Times New Roman"/>
+          <w:sz w:val="16"/>
+          <w:szCs w:val="16"/>
+        </w:rPr>
+        <w:t>incorporate</w:t>
+      </w:r>
+      <w:r>
+        <w:rPr>
+          <w:rFonts w:ascii="Bahnschrift" w:hAnsi="Bahnschrift" w:cs="Times New Roman"/>
+          <w:sz w:val="16"/>
+          <w:szCs w:val="16"/>
+        </w:rPr>
+        <w:t>d</w:t>
+      </w:r>
+      <w:r>
+        <w:rPr>
+          <w:rFonts w:ascii="Bahnschrift" w:hAnsi="Bahnschrift" w:cs="Times New Roman"/>
+          <w:sz w:val="16"/>
+          <w:szCs w:val="16"/>
+        </w:rPr>
+        <w:t xml:space="preserve"> </w:t>
+      </w:r>
+      <w:r>
+        <w:rPr>
+          <w:rFonts w:ascii="Bahnschrift" w:hAnsi="Bahnschrift" w:cs="Times New Roman"/>
+          <w:sz w:val="16"/>
+          <w:szCs w:val="16"/>
+        </w:rPr>
+        <w:t>t</w:t>
+      </w:r>
+      <w:r>
+        <w:rPr>
+          <w:rFonts w:ascii="Bahnschrift" w:hAnsi="Bahnschrift" w:cs="Times New Roman"/>
+          <w:sz w:val="16"/>
+          <w:szCs w:val="16"/>
+        </w:rPr>
+        <w:t xml:space="preserve">ranscutaneous </w:t>
+      </w:r>
+      <w:r>
+        <w:rPr>
+          <w:rFonts w:ascii="Bahnschrift" w:hAnsi="Bahnschrift" w:cs="Times New Roman"/>
+          <w:sz w:val="16"/>
+          <w:szCs w:val="16"/>
+        </w:rPr>
+        <w:t>e</w:t>
+      </w:r>
+      <w:r>
+        <w:rPr>
+          <w:rFonts w:ascii="Bahnschrift" w:hAnsi="Bahnschrift" w:cs="Times New Roman"/>
+          <w:sz w:val="16"/>
+          <w:szCs w:val="16"/>
+        </w:rPr>
+        <w:t xml:space="preserve">lectrical </w:t>
+      </w:r>
+      <w:r>
+        <w:rPr>
+          <w:rFonts w:ascii="Bahnschrift" w:hAnsi="Bahnschrift" w:cs="Times New Roman"/>
+          <w:sz w:val="16"/>
+          <w:szCs w:val="16"/>
+        </w:rPr>
+        <w:t>n</w:t>
+      </w:r>
+      <w:r>
+        <w:rPr>
+          <w:rFonts w:ascii="Bahnschrift" w:hAnsi="Bahnschrift" w:cs="Times New Roman"/>
+          <w:sz w:val="16"/>
+          <w:szCs w:val="16"/>
+        </w:rPr>
+        <w:t xml:space="preserve">erve </w:t>
+      </w:r>
+      <w:r>
+        <w:rPr>
+          <w:rFonts w:ascii="Bahnschrift" w:hAnsi="Bahnschrift" w:cs="Times New Roman"/>
+          <w:sz w:val="16"/>
+          <w:szCs w:val="16"/>
+        </w:rPr>
+        <w:t>s</w:t>
+      </w:r>
+      <w:r>
+        <w:rPr>
+          <w:rFonts w:ascii="Bahnschrift" w:hAnsi="Bahnschrift" w:cs="Times New Roman"/>
+          <w:sz w:val="16"/>
+          <w:szCs w:val="16"/>
+        </w:rPr>
+        <w:t>timulation</w:t>
+      </w:r>
+      <w:r>
+        <w:rPr>
+          <w:rFonts w:ascii="Bahnschrift" w:hAnsi="Bahnschrift" w:cs="Times New Roman"/>
+          <w:sz w:val="16"/>
+          <w:szCs w:val="16"/>
+        </w:rPr>
+        <w:t xml:space="preserve"> for older users.</w:t>
       </w:r>
     </w:p>
     <w:p>
@@ -3051,7 +3206,7 @@
           <w:sz w:val="16"/>
           <w:szCs w:val="16"/>
         </w:rPr>
-        <w:t>to automate tasks on several websites including: Nike, Walt Disney World, and Google Maps.</w:t>
+        <w:t>to automate tasks on several websites including: Nike, Walt Disney World, and Google Maps</w:t>
       </w:r>
     </w:p>
     <w:p>
@@ -3279,10 +3434,20 @@
       <w:r>
         <w:rPr>
           <w:rFonts w:ascii="Bahnschrift" w:hAnsi="Bahnschrift" w:cs="Times New Roman"/>
-          <w:sz w:val="16"/>
-          <w:szCs w:val="16"/>
-        </w:rPr>
-        <w:t>Adept in math up and through Differential Equations and Linear Algebra</w:t>
+          <w:b/>
+          <w:bCs/>
+          <w:sz w:val="16"/>
+          <w:szCs w:val="16"/>
+        </w:rPr>
+        <w:t>Skills:</w:t>
+      </w:r>
+      <w:r>
+        <w:rPr>
+          <w:rFonts w:ascii="Bahnschrift" w:hAnsi="Bahnschrift" w:cs="Times New Roman"/>
+          <w:sz w:val="16"/>
+          <w:szCs w:val="16"/>
+        </w:rPr>
+        <w:t xml:space="preserve"> Proficient in Java, MATLAB, and C++, some experience with Python, math up and through Differential Equations and Linear Algebra, Microsoft Office(Word, Excel, PowerPoint, Outlook), electronics including circuitry, diagrams, simulations, soldering, and analysis</w:t>
       </w:r>
     </w:p>
     <w:p>
@@ -3296,81 +3461,45 @@
         <w:ind w:left="-1080" w:firstLine="0"/>
         <w:rPr>
           <w:rFonts w:ascii="Bahnschrift" w:hAnsi="Bahnschrift" w:cs="Times New Roman"/>
-          <w:sz w:val="16"/>
-          <w:szCs w:val="16"/>
-        </w:rPr>
-      </w:pPr>
-      <w:r>
-        <w:rPr>
-          <w:rFonts w:ascii="Bahnschrift" w:hAnsi="Bahnschrift" w:cs="Times New Roman"/>
-          <w:sz w:val="16"/>
-          <w:szCs w:val="16"/>
-        </w:rPr>
-        <w:t>Proficient with Java; some familiarity with C++ and Python</w:t>
-      </w:r>
-    </w:p>
-    <w:p>
-      <w:pPr>
-        <w:pStyle w:val="ListParagraph"/>
-        <w:numPr>
-          <w:ilvl w:val="0"/>
-          <w:numId w:val="1"/>
-        </w:numPr>
-        <w:spacing w:after="0" w:line="240" w:lineRule="auto"/>
-        <w:ind w:left="-1080" w:firstLine="0"/>
-        <w:rPr>
-          <w:rFonts w:ascii="Bahnschrift" w:hAnsi="Bahnschrift" w:cs="Times New Roman"/>
-          <w:sz w:val="16"/>
-          <w:szCs w:val="16"/>
-        </w:rPr>
-      </w:pPr>
-      <w:r>
-        <w:rPr>
-          <w:rFonts w:ascii="Bahnschrift" w:hAnsi="Bahnschrift" w:cs="Times New Roman"/>
-          <w:sz w:val="16"/>
-          <w:szCs w:val="16"/>
-        </w:rPr>
-        <w:t xml:space="preserve">Microsoft </w:t>
-      </w:r>
-      <w:r>
-        <w:rPr>
-          <w:rFonts w:ascii="Bahnschrift" w:hAnsi="Bahnschrift" w:cs="Times New Roman"/>
-          <w:sz w:val="16"/>
-          <w:szCs w:val="16"/>
-        </w:rPr>
-        <w:t xml:space="preserve">Word, Excel, and </w:t>
-      </w:r>
-      <w:r>
-        <w:rPr>
-          <w:rFonts w:ascii="Bahnschrift" w:hAnsi="Bahnschrift" w:cs="Times New Roman"/>
-          <w:sz w:val="16"/>
-          <w:szCs w:val="16"/>
-        </w:rPr>
-        <w:t>PowerPoint</w:t>
-      </w:r>
-    </w:p>
-    <w:p>
-      <w:pPr>
-        <w:pStyle w:val="ListParagraph"/>
-        <w:numPr>
-          <w:ilvl w:val="0"/>
-          <w:numId w:val="1"/>
-        </w:numPr>
-        <w:spacing w:after="0" w:line="240" w:lineRule="auto"/>
-        <w:ind w:left="-1080" w:firstLine="0"/>
-        <w:rPr>
-          <w:rFonts w:ascii="Bahnschrift" w:hAnsi="Bahnschrift" w:cs="Times New Roman"/>
-          <w:sz w:val="16"/>
-          <w:szCs w:val="16"/>
-        </w:rPr>
-      </w:pPr>
-      <w:r>
-        <w:rPr>
-          <w:rFonts w:ascii="Bahnschrift" w:hAnsi="Bahnschrift" w:cs="Times New Roman"/>
-          <w:sz w:val="16"/>
-          <w:szCs w:val="16"/>
-        </w:rPr>
-        <w:t>Circuitry</w:t>
+          <w:b/>
+          <w:bCs/>
+          <w:sz w:val="16"/>
+          <w:szCs w:val="16"/>
+        </w:rPr>
+      </w:pPr>
+      <w:r>
+        <w:rPr>
+          <w:rFonts w:ascii="Bahnschrift" w:hAnsi="Bahnschrift" w:cs="Times New Roman"/>
+          <w:b/>
+          <w:bCs/>
+          <w:sz w:val="16"/>
+          <w:szCs w:val="16"/>
+        </w:rPr>
+        <w:t>Interests:</w:t>
+      </w:r>
+      <w:r>
+        <w:rPr>
+          <w:rFonts w:ascii="Bahnschrift" w:hAnsi="Bahnschrift" w:cs="Times New Roman"/>
+          <w:sz w:val="16"/>
+          <w:szCs w:val="16"/>
+        </w:rPr>
+        <w:t xml:space="preserve"> </w:t>
+      </w:r>
+      <w:r>
+        <w:rPr>
+          <w:rFonts w:ascii="Bahnschrift" w:hAnsi="Bahnschrift" w:cs="Times New Roman"/>
+          <w:sz w:val="16"/>
+          <w:szCs w:val="16"/>
+        </w:rPr>
+        <w:t>Skateboarding, e</w:t>
+      </w:r>
+      <w:r>
+        <w:rPr>
+          <w:rFonts w:ascii="Bahnschrift" w:hAnsi="Bahnschrift" w:cs="Times New Roman"/>
+          <w:sz w:val="16"/>
+          <w:szCs w:val="16"/>
+        </w:rPr>
+        <w:t>ntertainment, films and filmmaking, creative writing</w:t>
       </w:r>
       <w:r>
         <w:rPr>
@@ -3386,47 +3515,7 @@
           <w:sz w:val="16"/>
           <w:szCs w:val="16"/>
         </w:rPr>
-        <w:t>electronics</w:t>
-      </w:r>
-      <w:r>
-        <w:rPr>
-          <w:rFonts w:ascii="Bahnschrift" w:hAnsi="Bahnschrift" w:cs="Times New Roman"/>
-          <w:sz w:val="16"/>
-          <w:szCs w:val="16"/>
-        </w:rPr>
-        <w:t>, and soldering</w:t>
-      </w:r>
-    </w:p>
-    <w:p>
-      <w:pPr>
-        <w:pStyle w:val="ListParagraph"/>
-        <w:numPr>
-          <w:ilvl w:val="0"/>
-          <w:numId w:val="1"/>
-        </w:numPr>
-        <w:spacing w:after="0" w:line="240" w:lineRule="auto"/>
-        <w:ind w:left="-1080" w:firstLine="0"/>
-        <w:rPr>
-          <w:rFonts w:ascii="Bahnschrift" w:hAnsi="Bahnschrift" w:cs="Times New Roman"/>
-          <w:sz w:val="16"/>
-          <w:szCs w:val="16"/>
-        </w:rPr>
-      </w:pPr>
-      <w:r>
-        <w:rPr>
-          <w:rFonts w:ascii="Bahnschrift" w:hAnsi="Bahnschrift" w:cs="Times New Roman"/>
-          <w:sz w:val="16"/>
-          <w:szCs w:val="16"/>
-        </w:rPr>
-        <w:t>Entertainment industry</w:t>
-      </w:r>
-      <w:r>
-        <w:rPr>
-          <w:rFonts w:ascii="Bahnschrift" w:hAnsi="Bahnschrift" w:cs="Times New Roman"/>
-          <w:sz w:val="16"/>
-          <w:szCs w:val="16"/>
-        </w:rPr>
-        <w:t>, writing, and film</w:t>
+        <w:t>construction, programming, automation, artificial intelligence</w:t>
       </w:r>
     </w:p>
     <w:sectPr>
